--- a/Self assessment.docx
+++ b/Self assessment.docx
@@ -18,13 +18,6 @@
       </w:r>
       <w:proofErr w:type="spellEnd"/>
     </w:p>
-    <w:p/>
-    <w:p>
-      <w:r>
-        <w:t>Your group should fill out one copy of this form and include it with your assignment when you turn it in.</w:t>
-      </w:r>
-    </w:p>
-    <w:p/>
     <w:p>
       <w:pPr>
         <w:pStyle w:val="Heading1"/>
@@ -40,101 +33,103 @@
           <w:iCs/>
         </w:rPr>
       </w:pPr>
-      <w:proofErr w:type="gramStart"/>
       <w:r>
         <w:rPr>
           <w:i/>
           <w:iCs/>
         </w:rPr>
-        <w:t>Who’s</w:t>
-      </w:r>
-      <w:proofErr w:type="gramEnd"/>
+        <w:t xml:space="preserve">Who’s in </w:t>
+      </w:r>
       <w:r>
         <w:rPr>
           <w:i/>
           <w:iCs/>
         </w:rPr>
-        <w:t xml:space="preserve"> in your group?</w:t>
-      </w:r>
-    </w:p>
-    <w:p>
-      <w:pPr>
-        <w:pStyle w:val="ListParagraph"/>
-        <w:numPr>
-          <w:ilvl w:val="0"/>
-          <w:numId w:val="12"/>
-        </w:numPr>
-      </w:pPr>
-      <w:r>
-        <w:t>Person1</w:t>
-      </w:r>
-    </w:p>
-    <w:p>
-      <w:pPr>
-        <w:pStyle w:val="ListParagraph"/>
-        <w:numPr>
-          <w:ilvl w:val="0"/>
-          <w:numId w:val="12"/>
-        </w:numPr>
-      </w:pPr>
-      <w:r>
-        <w:t>Person2</w:t>
-      </w:r>
-    </w:p>
-    <w:p>
-      <w:pPr>
-        <w:pStyle w:val="ListParagraph"/>
-        <w:numPr>
-          <w:ilvl w:val="0"/>
-          <w:numId w:val="12"/>
-        </w:numPr>
-      </w:pPr>
-      <w:r>
-        <w:t>Person3</w:t>
-      </w:r>
-    </w:p>
-    <w:p>
-      <w:pPr>
-        <w:pStyle w:val="Heading1"/>
-      </w:pPr>
-      <w:r>
-        <w:t>Goals</w:t>
-      </w:r>
-    </w:p>
-    <w:p>
-      <w:pPr>
+        <w:t>our</w:t>
+      </w:r>
+      <w:r>
         <w:rPr>
           <w:i/>
           <w:iCs/>
         </w:rPr>
-      </w:pPr>
-      <w:r>
-        <w:rPr>
-          <w:i/>
-          <w:iCs/>
-        </w:rPr>
-        <w:t xml:space="preserve">Say a few words about what you wanted the game to be like.  Note that if you just wanted to write some code so you could get </w:t>
-      </w:r>
-      <w:proofErr w:type="gramStart"/>
-      <w:r>
-        <w:rPr>
-          <w:i/>
-          <w:iCs/>
-        </w:rPr>
-        <w:t>an</w:t>
-      </w:r>
-      <w:proofErr w:type="gramEnd"/>
-      <w:r>
-        <w:rPr>
-          <w:i/>
-          <w:iCs/>
-        </w:rPr>
-        <w:t xml:space="preserve"> good grade on the project, it’s fine to admit that.</w:t>
-      </w:r>
-    </w:p>
-    <w:p/>
-    <w:p/>
-    <w:p/>
+        <w:t xml:space="preserve"> group?</w:t>
+      </w:r>
+    </w:p>
+    <w:p>
+      <w:pPr>
+        <w:pStyle w:val="ListParagraph"/>
+        <w:numPr>
+          <w:ilvl w:val="0"/>
+          <w:numId w:val="12"/>
+        </w:numPr>
+      </w:pPr>
+      <w:r>
+        <w:t>Charles Zhou</w:t>
+      </w:r>
+      <w:r>
+        <w:t xml:space="preserve"> (</w:t>
+      </w:r>
+      <w:hyperlink r:id="rId5" w:history="1">
+        <w:r>
+          <w:rPr>
+            <w:rStyle w:val="Hyperlink"/>
+          </w:rPr>
+          <w:t>charleszhou2023@u.northwestern.edu</w:t>
+        </w:r>
+      </w:hyperlink>
+      <w:r>
+        <w:t>)</w:t>
+      </w:r>
+    </w:p>
+    <w:p>
+      <w:pPr>
+        <w:pStyle w:val="ListParagraph"/>
+        <w:numPr>
+          <w:ilvl w:val="0"/>
+          <w:numId w:val="12"/>
+        </w:numPr>
+      </w:pPr>
+      <w:r>
+        <w:t>Sean Carlson</w:t>
+      </w:r>
+      <w:r>
+        <w:t xml:space="preserve"> (</w:t>
+      </w:r>
+      <w:hyperlink r:id="rId6" w:history="1">
+        <w:r>
+          <w:rPr>
+            <w:rStyle w:val="Hyperlink"/>
+          </w:rPr>
+          <w:t>seancarlson2024@u.northwestern.edu</w:t>
+        </w:r>
+      </w:hyperlink>
+      <w:r>
+        <w:t>)</w:t>
+      </w:r>
+    </w:p>
+    <w:p>
+      <w:pPr>
+        <w:pStyle w:val="Heading1"/>
+      </w:pPr>
+      <w:r>
+        <w:t>Goals</w:t>
+      </w:r>
+    </w:p>
+    <w:p>
+      <w:r>
+        <w:t>The primary goal of our game is to make the adventure fun and user friendly for our users.</w:t>
+      </w:r>
+    </w:p>
+    <w:p>
+      <w:r>
+        <w:t>The secondary goal would be to demonstrate our understanding and mastery of the Racket language.</w:t>
+      </w:r>
+    </w:p>
+    <w:p>
+      <w:r>
+        <w:t xml:space="preserve">Obviously, getting a good grade is important as well, so we made sure all requirements are met.  </w:t>
+      </w:r>
+    </w:p>
     <w:p>
       <w:pPr>
         <w:pStyle w:val="Heading1"/>
@@ -158,9 +153,44 @@
         <w:t>What went right?</w:t>
       </w:r>
     </w:p>
-    <w:p/>
-    <w:p/>
-    <w:p/>
+    <w:p>
+      <w:r>
+        <w:t>Effective collaboration is the most crucial factor in every group project. Looking back, we have always been ready on time, finished our task within the schedule, and communicated efficiently. Because our team is small, we learned that being reliable and proactive is vital in group projects. Be a fountain, not a drain.</w:t>
+      </w:r>
+    </w:p>
+    <w:p>
+      <w:r>
+        <w:t>We used git for collaboration, and it helps us to work on separate tasks simultaneously using the branches.  This facilitates our development process, and we are able to go back to the last version when the new version does not compile.</w:t>
+      </w:r>
+    </w:p>
+    <w:p>
+      <w:r>
+        <w:t xml:space="preserve">We also created a google docs outline our plan. We created a map of the rooms and a tree of all the types, which helped tremendously during the development process by providing us a structured, holistic </w:t>
+      </w:r>
+      <w:r>
+        <w:t>overview that helped us to understand</w:t>
+      </w:r>
+      <w:r>
+        <w:t xml:space="preserve"> of our code</w:t>
+      </w:r>
+      <w:r>
+        <w:t xml:space="preserve">, especially </w:t>
+      </w:r>
+      <w:r>
+        <w:t xml:space="preserve">in </w:t>
+      </w:r>
+      <w:r>
+        <w:t>remembering all the fields and methods</w:t>
+      </w:r>
+      <w:r>
+        <w:t>.</w:t>
+      </w:r>
+    </w:p>
+    <w:p>
+      <w:r>
+        <w:t>We deepened our understanding of the racket language during the process, especially the racket structure types and their relations. All the valuable experiences we gained from completing this program will undoubtedly help us in our future CS endeavors.</w:t>
+      </w:r>
+    </w:p>
     <w:p/>
     <w:p>
       <w:pPr>
@@ -177,7 +207,22 @@
         <w:t>What went wrong?</w:t>
       </w:r>
     </w:p>
-    <w:p/>
+    <w:p>
+      <w:pPr>
+        <w:rPr>
+          <w:lang w:eastAsia="zh-CN"/>
+        </w:rPr>
+      </w:pPr>
+      <w:r>
+        <w:t xml:space="preserve">We had some issues when copy and paste some code from google docs to the racket IDE because of the </w:t>
+      </w:r>
+      <w:r>
+        <w:t>punctuation</w:t>
+      </w:r>
+      <w:r>
+        <w:t xml:space="preserve">s. </w:t>
+      </w:r>
+    </w:p>
     <w:p/>
     <w:p/>
     <w:p>
@@ -195,9 +240,31 @@
         <w:t>What do you wish you knew when you started?</w:t>
       </w:r>
     </w:p>
-    <w:p/>
-    <w:p/>
-    <w:p/>
+    <w:p>
+      <w:r>
+        <w:t xml:space="preserve">We wish we knew that racket has </w:t>
+      </w:r>
+      <w:proofErr w:type="spellStart"/>
+      <w:r>
+        <w:t>printf</w:t>
+      </w:r>
+      <w:proofErr w:type="spellEnd"/>
+      <w:r>
+        <w:t xml:space="preserve"> and sleep commands when we first started. They </w:t>
+      </w:r>
+      <w:r>
+        <w:t>were</w:t>
+      </w:r>
+      <w:r>
+        <w:t xml:space="preserve"> very helpful </w:t>
+      </w:r>
+      <w:r>
+        <w:t>during</w:t>
+      </w:r>
+      <w:r>
+        <w:t xml:space="preserve"> the development process.</w:t>
+      </w:r>
+    </w:p>
     <w:p>
       <w:pPr>
         <w:pStyle w:val="Heading1"/>
@@ -238,7 +305,7 @@
         </w:numPr>
       </w:pPr>
       <w:r>
-        <w:t>Type1</w:t>
+        <w:t>Keycard: for door access control.</w:t>
       </w:r>
     </w:p>
     <w:p>
@@ -249,8 +316,13 @@
           <w:numId w:val="13"/>
         </w:numPr>
       </w:pPr>
-      <w:r>
-        <w:t>Type2</w:t>
+      <w:proofErr w:type="spellStart"/>
+      <w:r>
+        <w:t>Securitycam</w:t>
+      </w:r>
+      <w:proofErr w:type="spellEnd"/>
+      <w:r>
+        <w:t>: for room surveillance (triggers losing scenario when on and the player is not disguised).</w:t>
       </w:r>
     </w:p>
     <w:p>
@@ -262,7 +334,115 @@
         </w:numPr>
       </w:pPr>
       <w:r>
-        <w:t>…</w:t>
+        <w:t>Food: enables eat to regen the hunger value of the player. A surprise item can be hidden inside.</w:t>
+      </w:r>
+    </w:p>
+    <w:p>
+      <w:pPr>
+        <w:pStyle w:val="ListParagraph"/>
+        <w:numPr>
+          <w:ilvl w:val="0"/>
+          <w:numId w:val="13"/>
+        </w:numPr>
+      </w:pPr>
+      <w:r>
+        <w:t>Beverage: enables drink to regen the thirst value of the player.</w:t>
+      </w:r>
+    </w:p>
+    <w:p>
+      <w:pPr>
+        <w:pStyle w:val="ListParagraph"/>
+        <w:numPr>
+          <w:ilvl w:val="0"/>
+          <w:numId w:val="13"/>
+        </w:numPr>
+      </w:pPr>
+      <w:r>
+        <w:t xml:space="preserve">Storage: storage container that can hold item. It </w:t>
+      </w:r>
+      <w:r>
+        <w:t>has</w:t>
+      </w:r>
+      <w:r>
+        <w:t xml:space="preserve"> open and close </w:t>
+      </w:r>
+      <w:r>
+        <w:t>commands.</w:t>
+      </w:r>
+    </w:p>
+    <w:p>
+      <w:pPr>
+        <w:pStyle w:val="ListParagraph"/>
+        <w:numPr>
+          <w:ilvl w:val="0"/>
+          <w:numId w:val="13"/>
+        </w:numPr>
+      </w:pPr>
+      <w:r>
+        <w:t>Disguise: a type of thing the player can wear to disguise from security cameras.</w:t>
+      </w:r>
+    </w:p>
+    <w:p>
+      <w:pPr>
+        <w:pStyle w:val="ListParagraph"/>
+        <w:numPr>
+          <w:ilvl w:val="0"/>
+          <w:numId w:val="13"/>
+        </w:numPr>
+      </w:pPr>
+      <w:proofErr w:type="spellStart"/>
+      <w:r>
+        <w:t>Holygrail</w:t>
+      </w:r>
+      <w:proofErr w:type="spellEnd"/>
+      <w:r>
+        <w:t>: a type of thing the play takes to win the game.</w:t>
+      </w:r>
+    </w:p>
+    <w:p>
+      <w:pPr>
+        <w:pStyle w:val="ListParagraph"/>
+        <w:numPr>
+          <w:ilvl w:val="0"/>
+          <w:numId w:val="13"/>
+        </w:numPr>
+      </w:pPr>
+      <w:r>
+        <w:t>Laptop: has a battery level and allows hacking.</w:t>
+      </w:r>
+    </w:p>
+    <w:p>
+      <w:pPr>
+        <w:pStyle w:val="ListParagraph"/>
+        <w:numPr>
+          <w:ilvl w:val="0"/>
+          <w:numId w:val="13"/>
+        </w:numPr>
+      </w:pPr>
+      <w:proofErr w:type="spellStart"/>
+      <w:r>
+        <w:t>Laptopcharger</w:t>
+      </w:r>
+      <w:proofErr w:type="spellEnd"/>
+      <w:r>
+        <w:t>: allows laptop charging.</w:t>
+      </w:r>
+    </w:p>
+    <w:p>
+      <w:pPr>
+        <w:pStyle w:val="ListParagraph"/>
+        <w:numPr>
+          <w:ilvl w:val="0"/>
+          <w:numId w:val="13"/>
+        </w:numPr>
+      </w:pPr>
+      <w:proofErr w:type="spellStart"/>
+      <w:r>
+        <w:t>Poweroutlet</w:t>
+      </w:r>
+      <w:proofErr w:type="spellEnd"/>
+      <w:r>
+        <w:t>: allows laptop charging when a charger and a laptop is present.</w:t>
       </w:r>
     </w:p>
     <w:p>
@@ -285,295 +465,1135 @@
           <w:i/>
           <w:iCs/>
         </w:rPr>
-        <w:t xml:space="preserve">What are the </w:t>
-      </w:r>
-      <w:r>
+        <w:t>What are the fields you added, what types did you add them to, and what are they for?</w:t>
+      </w:r>
+    </w:p>
+    <w:p>
+      <w:pPr>
+        <w:pStyle w:val="ListParagraph"/>
+        <w:numPr>
+          <w:ilvl w:val="0"/>
+          <w:numId w:val="14"/>
+        </w:numPr>
+      </w:pPr>
+      <w:r>
+        <w:t>Owner: keycard-owner</w:t>
+      </w:r>
+      <w:r>
+        <w:t xml:space="preserve"> </w:t>
+      </w:r>
+      <w:proofErr w:type="gramStart"/>
+      <w:r>
+        <w:t>The</w:t>
+      </w:r>
+      <w:proofErr w:type="gramEnd"/>
+      <w:r>
+        <w:t xml:space="preserve"> owner of the keycard.</w:t>
+      </w:r>
+    </w:p>
+    <w:p>
+      <w:pPr>
+        <w:pStyle w:val="ListParagraph"/>
+        <w:numPr>
+          <w:ilvl w:val="0"/>
+          <w:numId w:val="14"/>
+        </w:numPr>
+      </w:pPr>
+      <w:r>
+        <w:t>Access-level: keycard-access-level determines the access level of the keycard</w:t>
+      </w:r>
+    </w:p>
+    <w:p>
+      <w:pPr>
+        <w:pStyle w:val="ListParagraph"/>
+        <w:numPr>
+          <w:ilvl w:val="0"/>
+          <w:numId w:val="14"/>
+        </w:numPr>
+      </w:pPr>
+      <w:r>
+        <w:t>Privilege: keycard-privilege additional privilege for partial access level keycards.</w:t>
+      </w:r>
+    </w:p>
+    <w:p>
+      <w:pPr>
+        <w:pStyle w:val="ListParagraph"/>
+        <w:numPr>
+          <w:ilvl w:val="0"/>
+          <w:numId w:val="14"/>
+        </w:numPr>
+      </w:pPr>
+      <w:r>
+        <w:t xml:space="preserve">Status: </w:t>
+      </w:r>
+      <w:proofErr w:type="spellStart"/>
+      <w:r>
+        <w:t>securitycam</w:t>
+      </w:r>
+      <w:proofErr w:type="spellEnd"/>
+      <w:r>
+        <w:t>-status Boolean for on-off status of the camera.</w:t>
+      </w:r>
+    </w:p>
+    <w:p>
+      <w:pPr>
+        <w:pStyle w:val="ListParagraph"/>
+        <w:numPr>
+          <w:ilvl w:val="0"/>
+          <w:numId w:val="14"/>
+        </w:numPr>
+      </w:pPr>
+      <w:r>
+        <w:t>Satiety: food-satiety Satiety value for food.</w:t>
+      </w:r>
+    </w:p>
+    <w:p>
+      <w:pPr>
+        <w:pStyle w:val="ListParagraph"/>
+        <w:numPr>
+          <w:ilvl w:val="0"/>
+          <w:numId w:val="14"/>
+        </w:numPr>
+      </w:pPr>
+      <w:r>
+        <w:t>Satiety: food-satiety Satiety value for beverage.</w:t>
+      </w:r>
+    </w:p>
+    <w:p>
+      <w:pPr>
+        <w:pStyle w:val="ListParagraph"/>
+        <w:numPr>
+          <w:ilvl w:val="0"/>
+          <w:numId w:val="14"/>
+        </w:numPr>
+      </w:pPr>
+      <w:proofErr w:type="spellStart"/>
+      <w:r>
+        <w:t>Batterylevel</w:t>
+      </w:r>
+      <w:proofErr w:type="spellEnd"/>
+      <w:r>
+        <w:t>: laptop-</w:t>
+      </w:r>
+      <w:proofErr w:type="spellStart"/>
+      <w:r>
+        <w:t>batterylevel</w:t>
+      </w:r>
+      <w:proofErr w:type="spellEnd"/>
+      <w:r>
+        <w:t xml:space="preserve"> Battery level of the laptop.</w:t>
+      </w:r>
+    </w:p>
+    <w:p>
+      <w:pPr>
+        <w:pStyle w:val="ListParagraph"/>
+        <w:numPr>
+          <w:ilvl w:val="0"/>
+          <w:numId w:val="14"/>
+        </w:numPr>
+      </w:pPr>
+      <w:r>
+        <w:t>Hunger: person-hunger Hunger value of the person.</w:t>
+      </w:r>
+    </w:p>
+    <w:p>
+      <w:pPr>
+        <w:pStyle w:val="ListParagraph"/>
+        <w:numPr>
+          <w:ilvl w:val="0"/>
+          <w:numId w:val="14"/>
+        </w:numPr>
+      </w:pPr>
+      <w:r>
+        <w:t>Thirst: person-thirst Thirst value of the person.</w:t>
+      </w:r>
+    </w:p>
+    <w:p>
+      <w:pPr>
+        <w:pStyle w:val="ListParagraph"/>
+        <w:numPr>
+          <w:ilvl w:val="0"/>
+          <w:numId w:val="14"/>
+        </w:numPr>
+      </w:pPr>
+      <w:r>
+        <w:t>Hp: person-hp Health value of the person.</w:t>
+      </w:r>
+    </w:p>
+    <w:p>
+      <w:pPr>
+        <w:pStyle w:val="ListParagraph"/>
+        <w:numPr>
+          <w:ilvl w:val="0"/>
+          <w:numId w:val="14"/>
+        </w:numPr>
+      </w:pPr>
+      <w:proofErr w:type="gramStart"/>
+      <w:r>
+        <w:t>Disguised?:</w:t>
+      </w:r>
+      <w:proofErr w:type="gramEnd"/>
+      <w:r>
+        <w:t xml:space="preserve"> person-disguised? </w:t>
+      </w:r>
+      <w:r>
+        <w:t>The disguise status of the person.</w:t>
+      </w:r>
+    </w:p>
+    <w:p>
+      <w:pPr>
+        <w:pStyle w:val="ListParagraph"/>
+        <w:numPr>
+          <w:ilvl w:val="0"/>
+          <w:numId w:val="14"/>
+        </w:numPr>
+      </w:pPr>
+      <w:proofErr w:type="spellStart"/>
+      <w:r>
+        <w:t>Lockstatus</w:t>
+      </w:r>
+      <w:proofErr w:type="spellEnd"/>
+      <w:r>
+        <w:t>: door-</w:t>
+      </w:r>
+      <w:proofErr w:type="spellStart"/>
+      <w:r>
+        <w:t>lockstatus</w:t>
+      </w:r>
+      <w:proofErr w:type="spellEnd"/>
+      <w:r>
+        <w:t xml:space="preserve"> </w:t>
+      </w:r>
+      <w:proofErr w:type="gramStart"/>
+      <w:r>
+        <w:t>The</w:t>
+      </w:r>
+      <w:proofErr w:type="gramEnd"/>
+      <w:r>
+        <w:t xml:space="preserve"> lock status of the door.</w:t>
+      </w:r>
+    </w:p>
+    <w:p>
+      <w:pPr>
+        <w:pStyle w:val="ListParagraph"/>
+        <w:numPr>
+          <w:ilvl w:val="0"/>
+          <w:numId w:val="14"/>
+        </w:numPr>
+      </w:pPr>
+      <w:proofErr w:type="spellStart"/>
+      <w:proofErr w:type="gramStart"/>
+      <w:r>
+        <w:t>Takable</w:t>
+      </w:r>
+      <w:proofErr w:type="spellEnd"/>
+      <w:r>
+        <w:t>?:</w:t>
+      </w:r>
+      <w:proofErr w:type="gramEnd"/>
+      <w:r>
+        <w:t xml:space="preserve"> thing-</w:t>
+      </w:r>
+      <w:proofErr w:type="spellStart"/>
+      <w:r>
+        <w:t>takable</w:t>
+      </w:r>
+      <w:proofErr w:type="spellEnd"/>
+      <w:r>
+        <w:t>? Determines if a thing is takeable by the player.</w:t>
+      </w:r>
+    </w:p>
+    <w:p>
+      <w:pPr>
+        <w:pStyle w:val="ListParagraph"/>
+        <w:numPr>
+          <w:ilvl w:val="0"/>
+          <w:numId w:val="14"/>
+        </w:numPr>
+      </w:pPr>
+      <w:r>
+        <w:t>Trap: room-trap Determines if the room is a trap that triggers losing scenario.</w:t>
+      </w:r>
+    </w:p>
+    <w:p>
+      <w:pPr>
+        <w:pStyle w:val="Heading2"/>
+      </w:pPr>
+      <w:r>
+        <w:t>Procedures</w:t>
+      </w:r>
+    </w:p>
+    <w:p>
+      <w:pPr>
         <w:rPr>
           <w:i/>
           <w:iCs/>
         </w:rPr>
-        <w:t>fields</w:t>
-      </w:r>
+      </w:pPr>
       <w:r>
         <w:rPr>
           <w:i/>
           <w:iCs/>
         </w:rPr>
-        <w:t xml:space="preserve"> you </w:t>
-      </w:r>
-      <w:r>
+        <w:t>What are the procedures you added or significantly modified from their original form, and what are they for?</w:t>
+      </w:r>
+    </w:p>
+    <w:p>
+      <w:pPr>
+        <w:pStyle w:val="ListParagraph"/>
+        <w:numPr>
+          <w:ilvl w:val="0"/>
+          <w:numId w:val="15"/>
+        </w:numPr>
+      </w:pPr>
+      <w:proofErr w:type="gramStart"/>
+      <w:r>
+        <w:t>new-keycard</w:t>
+      </w:r>
+      <w:proofErr w:type="gramEnd"/>
+      <w:r>
+        <w:t xml:space="preserve"> Creates a new keycard.</w:t>
+      </w:r>
+    </w:p>
+    <w:p>
+      <w:pPr>
+        <w:pStyle w:val="ListParagraph"/>
+        <w:numPr>
+          <w:ilvl w:val="0"/>
+          <w:numId w:val="15"/>
+        </w:numPr>
+      </w:pPr>
+      <w:r>
+        <w:t>new-</w:t>
+      </w:r>
+      <w:proofErr w:type="spellStart"/>
+      <w:r>
+        <w:t>securitycam</w:t>
+      </w:r>
+      <w:proofErr w:type="spellEnd"/>
+      <w:r>
+        <w:t xml:space="preserve"> Creates a new </w:t>
+      </w:r>
+      <w:proofErr w:type="spellStart"/>
+      <w:r>
+        <w:t>securitycam</w:t>
+      </w:r>
+      <w:proofErr w:type="spellEnd"/>
+      <w:r>
+        <w:t>.</w:t>
+      </w:r>
+    </w:p>
+    <w:p>
+      <w:pPr>
+        <w:pStyle w:val="ListParagraph"/>
+        <w:numPr>
+          <w:ilvl w:val="0"/>
+          <w:numId w:val="15"/>
+        </w:numPr>
+      </w:pPr>
+      <w:r>
+        <w:t xml:space="preserve">new-food </w:t>
+      </w:r>
+      <w:proofErr w:type="spellStart"/>
+      <w:r>
+        <w:t>Creats</w:t>
+      </w:r>
+      <w:proofErr w:type="spellEnd"/>
+      <w:r>
+        <w:t xml:space="preserve"> a new food. Will check input satiety value to make sure it’s in range.</w:t>
+      </w:r>
+    </w:p>
+    <w:p>
+      <w:pPr>
+        <w:pStyle w:val="ListParagraph"/>
+        <w:numPr>
+          <w:ilvl w:val="0"/>
+          <w:numId w:val="15"/>
+        </w:numPr>
+      </w:pPr>
+      <w:r>
+        <w:t xml:space="preserve">new-beverage </w:t>
+      </w:r>
+      <w:proofErr w:type="spellStart"/>
+      <w:r>
+        <w:t>Creats</w:t>
+      </w:r>
+      <w:proofErr w:type="spellEnd"/>
+      <w:r>
+        <w:t xml:space="preserve"> a new beverage. Will check input satiety value to make sure it’s in range.</w:t>
+      </w:r>
+    </w:p>
+    <w:p>
+      <w:pPr>
+        <w:pStyle w:val="ListParagraph"/>
+        <w:numPr>
+          <w:ilvl w:val="0"/>
+          <w:numId w:val="15"/>
+        </w:numPr>
+      </w:pPr>
+      <w:proofErr w:type="gramStart"/>
+      <w:r>
+        <w:lastRenderedPageBreak/>
+        <w:t>new-storage</w:t>
+      </w:r>
+      <w:proofErr w:type="gramEnd"/>
+      <w:r>
+        <w:t xml:space="preserve"> Creates a new storage.</w:t>
+      </w:r>
+    </w:p>
+    <w:p>
+      <w:pPr>
+        <w:pStyle w:val="ListParagraph"/>
+        <w:numPr>
+          <w:ilvl w:val="0"/>
+          <w:numId w:val="15"/>
+        </w:numPr>
+      </w:pPr>
+      <w:proofErr w:type="gramStart"/>
+      <w:r>
+        <w:t>new-disguise</w:t>
+      </w:r>
+      <w:proofErr w:type="gramEnd"/>
+      <w:r>
+        <w:t xml:space="preserve"> Creates a new disguise.</w:t>
+      </w:r>
+    </w:p>
+    <w:p>
+      <w:pPr>
+        <w:pStyle w:val="ListParagraph"/>
+        <w:numPr>
+          <w:ilvl w:val="0"/>
+          <w:numId w:val="15"/>
+        </w:numPr>
+      </w:pPr>
+      <w:r>
+        <w:t>new-</w:t>
+      </w:r>
+      <w:proofErr w:type="spellStart"/>
+      <w:r>
+        <w:t>holygrail</w:t>
+      </w:r>
+      <w:proofErr w:type="spellEnd"/>
+      <w:r>
+        <w:t xml:space="preserve"> Creates a new </w:t>
+      </w:r>
+      <w:proofErr w:type="spellStart"/>
+      <w:r>
+        <w:t>holygrail</w:t>
+      </w:r>
+      <w:proofErr w:type="spellEnd"/>
+      <w:r>
+        <w:t>.</w:t>
+      </w:r>
+    </w:p>
+    <w:p>
+      <w:pPr>
+        <w:pStyle w:val="ListParagraph"/>
+        <w:numPr>
+          <w:ilvl w:val="0"/>
+          <w:numId w:val="15"/>
+        </w:numPr>
+      </w:pPr>
+      <w:proofErr w:type="gramStart"/>
+      <w:r>
+        <w:t>new-</w:t>
+      </w:r>
+      <w:r>
+        <w:t>laptop</w:t>
+      </w:r>
+      <w:proofErr w:type="gramEnd"/>
+      <w:r>
+        <w:t xml:space="preserve"> Creates a new </w:t>
+      </w:r>
+      <w:r>
+        <w:t>laptop</w:t>
+      </w:r>
+      <w:r>
+        <w:t>.</w:t>
+      </w:r>
+    </w:p>
+    <w:p>
+      <w:pPr>
+        <w:pStyle w:val="ListParagraph"/>
+        <w:numPr>
+          <w:ilvl w:val="0"/>
+          <w:numId w:val="15"/>
+        </w:numPr>
+      </w:pPr>
+      <w:r>
+        <w:t>new-</w:t>
+      </w:r>
+      <w:proofErr w:type="spellStart"/>
+      <w:r>
+        <w:t>laptopcharger</w:t>
+      </w:r>
+      <w:proofErr w:type="spellEnd"/>
+      <w:r>
+        <w:t xml:space="preserve"> Creates a new </w:t>
+      </w:r>
+      <w:proofErr w:type="spellStart"/>
+      <w:r>
+        <w:t>laptopcharger</w:t>
+      </w:r>
+      <w:proofErr w:type="spellEnd"/>
+      <w:r>
+        <w:t>.</w:t>
+      </w:r>
+    </w:p>
+    <w:p>
+      <w:pPr>
+        <w:pStyle w:val="ListParagraph"/>
+        <w:numPr>
+          <w:ilvl w:val="0"/>
+          <w:numId w:val="15"/>
+        </w:numPr>
+      </w:pPr>
+      <w:r>
+        <w:t>new-</w:t>
+      </w:r>
+      <w:proofErr w:type="spellStart"/>
+      <w:r>
+        <w:t>opweroutlet</w:t>
+      </w:r>
+      <w:proofErr w:type="spellEnd"/>
+      <w:r>
+        <w:t xml:space="preserve"> Creates a new </w:t>
+      </w:r>
+      <w:proofErr w:type="spellStart"/>
+      <w:r>
+        <w:t>poweroutlet</w:t>
+      </w:r>
+      <w:proofErr w:type="spellEnd"/>
+      <w:r>
+        <w:t>.</w:t>
+      </w:r>
+    </w:p>
+    <w:p>
+      <w:pPr>
+        <w:pStyle w:val="ListParagraph"/>
+        <w:numPr>
+          <w:ilvl w:val="0"/>
+          <w:numId w:val="15"/>
+        </w:numPr>
+      </w:pPr>
+      <w:proofErr w:type="spellStart"/>
+      <w:r>
+        <w:t>mystatus</w:t>
+      </w:r>
+      <w:proofErr w:type="spellEnd"/>
+      <w:r>
+        <w:t xml:space="preserve"> Displays player’s hunger, thirst, and hp</w:t>
+      </w:r>
+    </w:p>
+    <w:p>
+      <w:pPr>
+        <w:pStyle w:val="ListParagraph"/>
+        <w:numPr>
+          <w:ilvl w:val="0"/>
+          <w:numId w:val="15"/>
+        </w:numPr>
+      </w:pPr>
+      <w:r>
+        <w:t>check-hunger Displays player’s hunger</w:t>
+      </w:r>
+    </w:p>
+    <w:p>
+      <w:pPr>
+        <w:pStyle w:val="ListParagraph"/>
+        <w:numPr>
+          <w:ilvl w:val="0"/>
+          <w:numId w:val="15"/>
+        </w:numPr>
+      </w:pPr>
+      <w:r>
+        <w:t>check-thirst Displays player’s thirst</w:t>
+      </w:r>
+    </w:p>
+    <w:p>
+      <w:pPr>
+        <w:pStyle w:val="ListParagraph"/>
+        <w:numPr>
+          <w:ilvl w:val="0"/>
+          <w:numId w:val="15"/>
+        </w:numPr>
+      </w:pPr>
+      <w:r>
+        <w:t>check-health Displays player’s hp</w:t>
+      </w:r>
+    </w:p>
+    <w:p>
+      <w:pPr>
+        <w:pStyle w:val="ListParagraph"/>
+        <w:numPr>
+          <w:ilvl w:val="0"/>
+          <w:numId w:val="15"/>
+        </w:numPr>
+      </w:pPr>
+      <w:r>
+        <w:t>check-battery Displays the laptop’s battery level</w:t>
+      </w:r>
+    </w:p>
+    <w:p>
+      <w:pPr>
+        <w:pStyle w:val="ListParagraph"/>
+        <w:numPr>
+          <w:ilvl w:val="0"/>
+          <w:numId w:val="15"/>
+        </w:numPr>
+      </w:pPr>
+      <w:r>
+        <w:t>close Closes the storage.</w:t>
+      </w:r>
+    </w:p>
+    <w:p>
+      <w:pPr>
+        <w:pStyle w:val="ListParagraph"/>
+        <w:numPr>
+          <w:ilvl w:val="0"/>
+          <w:numId w:val="15"/>
+        </w:numPr>
+      </w:pPr>
+      <w:r>
+        <w:t>hack Hacks the camera and changes its status when laptop is present and charged.</w:t>
+      </w:r>
+    </w:p>
+    <w:p>
+      <w:pPr>
+        <w:pStyle w:val="ListParagraph"/>
+        <w:numPr>
+          <w:ilvl w:val="0"/>
+          <w:numId w:val="15"/>
+        </w:numPr>
+      </w:pPr>
+      <w:r>
+        <w:t>Remove-disguise Get rid of the disguise and updates disguised? status.</w:t>
+      </w:r>
+    </w:p>
+    <w:p>
+      <w:pPr>
+        <w:pStyle w:val="ListParagraph"/>
+        <w:numPr>
+          <w:ilvl w:val="0"/>
+          <w:numId w:val="15"/>
+        </w:numPr>
+      </w:pPr>
+      <w:proofErr w:type="spellStart"/>
+      <w:r>
+        <w:t>gracefuldeath</w:t>
+      </w:r>
+      <w:proofErr w:type="spellEnd"/>
+      <w:r>
+        <w:t xml:space="preserve"> Makes the death graceful. Moves the player to heaven and </w:t>
+      </w:r>
+      <w:r>
+        <w:t>display a line to see if player wants to try again.</w:t>
+      </w:r>
+    </w:p>
+    <w:p>
+      <w:pPr>
+        <w:pStyle w:val="ListParagraph"/>
+        <w:numPr>
+          <w:ilvl w:val="0"/>
+          <w:numId w:val="15"/>
+        </w:numPr>
+      </w:pPr>
+      <w:proofErr w:type="spellStart"/>
+      <w:r>
+        <w:t>endcredit</w:t>
+      </w:r>
+      <w:proofErr w:type="spellEnd"/>
+      <w:r>
+        <w:t xml:space="preserve"> Displays an awesome end credit.</w:t>
+      </w:r>
+    </w:p>
+    <w:p>
+      <w:pPr>
+        <w:pStyle w:val="ListParagraph"/>
+        <w:numPr>
+          <w:ilvl w:val="0"/>
+          <w:numId w:val="15"/>
+        </w:numPr>
+      </w:pPr>
+      <w:proofErr w:type="spellStart"/>
+      <w:r>
+        <w:t>loadingscreen</w:t>
+      </w:r>
+      <w:proofErr w:type="spellEnd"/>
+      <w:r>
+        <w:t xml:space="preserve"> Displays </w:t>
+      </w:r>
+      <w:r>
+        <w:t xml:space="preserve">a </w:t>
+      </w:r>
+      <w:r>
+        <w:t>good-looking</w:t>
+      </w:r>
+      <w:r>
+        <w:t xml:space="preserve"> loading screen. Because why not?</w:t>
+      </w:r>
+    </w:p>
+    <w:p>
+      <w:pPr>
+        <w:pStyle w:val="ListParagraph"/>
+        <w:numPr>
+          <w:ilvl w:val="0"/>
+          <w:numId w:val="15"/>
+        </w:numPr>
+      </w:pPr>
+      <w:proofErr w:type="spellStart"/>
+      <w:r>
+        <w:t>bargraph</w:t>
+      </w:r>
+      <w:proofErr w:type="spellEnd"/>
+      <w:r>
+        <w:t xml:space="preserve"> D</w:t>
+      </w:r>
+      <w:r>
+        <w:t xml:space="preserve">isplays a cool </w:t>
+      </w:r>
+      <w:proofErr w:type="spellStart"/>
+      <w:r>
+        <w:t>bargraph</w:t>
+      </w:r>
+      <w:proofErr w:type="spellEnd"/>
+      <w:r>
+        <w:t xml:space="preserve"> for hunger, thirst, and battery values.</w:t>
+      </w:r>
+    </w:p>
+    <w:p>
+      <w:pPr>
+        <w:pStyle w:val="ListParagraph"/>
+        <w:numPr>
+          <w:ilvl w:val="0"/>
+          <w:numId w:val="15"/>
+        </w:numPr>
+      </w:pPr>
+      <w:r>
+        <w:t>health-regen Regens the health when hunger and thirst levels are both full.</w:t>
+      </w:r>
+    </w:p>
+    <w:p>
+      <w:pPr>
+        <w:pStyle w:val="ListParagraph"/>
+        <w:numPr>
+          <w:ilvl w:val="0"/>
+          <w:numId w:val="15"/>
+        </w:numPr>
+      </w:pPr>
+      <w:r>
+        <w:t>update-stats Updates the player’s hunger and thirst when an action is performed. Check if player is disguised and add extra penalty. Able to trigger losing scenario when hp reaches 0.</w:t>
+      </w:r>
+    </w:p>
+    <w:p>
+      <w:pPr>
+        <w:pStyle w:val="ListParagraph"/>
+        <w:numPr>
+          <w:ilvl w:val="0"/>
+          <w:numId w:val="15"/>
+        </w:numPr>
+      </w:pPr>
+      <w:r>
+        <w:t>nearby? Check if something satisfying predicate is in reach (in the room and inventory)</w:t>
+      </w:r>
+    </w:p>
+    <w:p>
+      <w:pPr>
+        <w:pStyle w:val="ListParagraph"/>
+        <w:numPr>
+          <w:ilvl w:val="0"/>
+          <w:numId w:val="15"/>
+        </w:numPr>
+      </w:pPr>
+      <w:r>
+        <w:t xml:space="preserve">have-a-in-room? </w:t>
+      </w:r>
+      <w:r>
+        <w:t>Check if something satisfying predicate is in the room (does not check inventory)</w:t>
+      </w:r>
+    </w:p>
+    <w:p>
+      <w:pPr>
+        <w:pStyle w:val="Heading2"/>
+      </w:pPr>
+      <w:r>
+        <w:t>Methods</w:t>
+      </w:r>
+    </w:p>
+    <w:p>
+      <w:pPr>
         <w:rPr>
           <w:i/>
           <w:iCs/>
         </w:rPr>
-        <w:t>added</w:t>
-      </w:r>
+      </w:pPr>
       <w:r>
         <w:rPr>
           <w:i/>
           <w:iCs/>
         </w:rPr>
-        <w:t xml:space="preserve">, </w:t>
-      </w:r>
-      <w:r>
+        <w:t>What are the methods you added or significantly modified from their original form, what types were they added to, and what are they for?  Note that if you have three different methods for the same generic procedure, list each one separately.</w:t>
+      </w:r>
+    </w:p>
+    <w:p>
+      <w:pPr>
+        <w:pStyle w:val="ListParagraph"/>
+        <w:numPr>
+          <w:ilvl w:val="0"/>
+          <w:numId w:val="17"/>
+        </w:numPr>
+      </w:pPr>
+      <w:r>
+        <w:t xml:space="preserve">Thing </w:t>
+      </w:r>
+      <w:r>
+        <w:t xml:space="preserve">(take thing) Modified to exclude player inventory, implemented logic for </w:t>
+      </w:r>
+      <w:proofErr w:type="spellStart"/>
+      <w:r>
+        <w:t>takable</w:t>
+      </w:r>
+      <w:proofErr w:type="spellEnd"/>
+      <w:r>
+        <w:t xml:space="preserve">? field, and included hunger and thirst value update. </w:t>
+      </w:r>
+    </w:p>
+    <w:p>
+      <w:pPr>
+        <w:pStyle w:val="ListParagraph"/>
+        <w:numPr>
+          <w:ilvl w:val="0"/>
+          <w:numId w:val="17"/>
+        </w:numPr>
+      </w:pPr>
+      <w:r>
+        <w:t xml:space="preserve">Door </w:t>
+      </w:r>
+      <w:r>
+        <w:t xml:space="preserve">(go door) Added keycard access control, check if a room is a trap behind the door (triggers losing scenario), check if there’s a working camera in the room behind the door and if player is </w:t>
+      </w:r>
+      <w:proofErr w:type="gramStart"/>
+      <w:r>
+        <w:t>disguised(</w:t>
+      </w:r>
+      <w:proofErr w:type="gramEnd"/>
+      <w:r>
+        <w:t>triggers losing scenario), and included hunger and thirst value update.</w:t>
+      </w:r>
+    </w:p>
+    <w:p>
+      <w:pPr>
+        <w:pStyle w:val="ListParagraph"/>
+        <w:numPr>
+          <w:ilvl w:val="0"/>
+          <w:numId w:val="17"/>
+        </w:numPr>
+      </w:pPr>
+      <w:r>
+        <w:t xml:space="preserve">Keycard </w:t>
+      </w:r>
+      <w:r>
+        <w:t>(examine keycard) Return the proper keycard description based on owner names.</w:t>
+      </w:r>
+    </w:p>
+    <w:p>
+      <w:pPr>
+        <w:pStyle w:val="ListParagraph"/>
+        <w:numPr>
+          <w:ilvl w:val="0"/>
+          <w:numId w:val="17"/>
+        </w:numPr>
+      </w:pPr>
+      <w:proofErr w:type="spellStart"/>
+      <w:r>
+        <w:t>Securitycam</w:t>
+      </w:r>
+      <w:proofErr w:type="spellEnd"/>
+      <w:r>
+        <w:t xml:space="preserve"> </w:t>
+      </w:r>
+      <w:r>
+        <w:t xml:space="preserve">(examine </w:t>
+      </w:r>
+      <w:proofErr w:type="spellStart"/>
+      <w:r>
+        <w:t>securitycam</w:t>
+      </w:r>
+      <w:proofErr w:type="spellEnd"/>
+      <w:r>
+        <w:t xml:space="preserve">) Return the proper </w:t>
+      </w:r>
+      <w:proofErr w:type="spellStart"/>
+      <w:r>
+        <w:t>securitycam</w:t>
+      </w:r>
+      <w:proofErr w:type="spellEnd"/>
+      <w:r>
+        <w:t xml:space="preserve"> description based on cam working status.</w:t>
+      </w:r>
+    </w:p>
+    <w:p>
+      <w:pPr>
+        <w:pStyle w:val="ListParagraph"/>
+        <w:numPr>
+          <w:ilvl w:val="0"/>
+          <w:numId w:val="17"/>
+        </w:numPr>
+      </w:pPr>
+      <w:r>
+        <w:t xml:space="preserve">Food </w:t>
+      </w:r>
+      <w:r>
+        <w:t>(eat food) Updates the hunger and health value. Also, a surprise element is implemented if there’s an item inside a food object.</w:t>
+      </w:r>
+    </w:p>
+    <w:p>
+      <w:pPr>
+        <w:pStyle w:val="ListParagraph"/>
+        <w:numPr>
+          <w:ilvl w:val="0"/>
+          <w:numId w:val="17"/>
+        </w:numPr>
+      </w:pPr>
+      <w:r>
+        <w:t xml:space="preserve">Beverage </w:t>
+      </w:r>
+      <w:r>
+        <w:t>(drink beverage) Updates the thirst and health value.</w:t>
+      </w:r>
+    </w:p>
+    <w:p>
+      <w:pPr>
+        <w:pStyle w:val="ListParagraph"/>
+        <w:numPr>
+          <w:ilvl w:val="0"/>
+          <w:numId w:val="17"/>
+        </w:numPr>
+      </w:pPr>
+      <w:r>
+        <w:t xml:space="preserve">Storage </w:t>
+      </w:r>
+      <w:r>
+        <w:t xml:space="preserve">(open storage) Opens a storage container. </w:t>
+      </w:r>
+    </w:p>
+    <w:p>
+      <w:pPr>
+        <w:pStyle w:val="ListParagraph"/>
+        <w:numPr>
+          <w:ilvl w:val="0"/>
+          <w:numId w:val="17"/>
+        </w:numPr>
+      </w:pPr>
+      <w:r>
+        <w:t xml:space="preserve">Disguise </w:t>
+      </w:r>
+      <w:r>
+        <w:t>(wear disguise) Changes the disguised? value of the player. Included hunger and thirst value update. Take the disguise item if it is not in player inventory.</w:t>
+      </w:r>
+    </w:p>
+    <w:p>
+      <w:pPr>
+        <w:pStyle w:val="ListParagraph"/>
+        <w:numPr>
+          <w:ilvl w:val="0"/>
+          <w:numId w:val="17"/>
+        </w:numPr>
+      </w:pPr>
+      <w:proofErr w:type="spellStart"/>
+      <w:proofErr w:type="gramStart"/>
+      <w:r>
+        <w:t>Holygrail</w:t>
+      </w:r>
+      <w:proofErr w:type="spellEnd"/>
+      <w:r>
+        <w:t>(</w:t>
+      </w:r>
+      <w:proofErr w:type="gramEnd"/>
+      <w:r>
+        <w:t xml:space="preserve">take </w:t>
+      </w:r>
+      <w:proofErr w:type="spellStart"/>
+      <w:r>
+        <w:t>holygrail</w:t>
+      </w:r>
+      <w:proofErr w:type="spellEnd"/>
+      <w:r>
+        <w:t>) Triggers winning scenario.</w:t>
+      </w:r>
+    </w:p>
+    <w:p>
+      <w:pPr>
+        <w:pStyle w:val="ListParagraph"/>
+        <w:numPr>
+          <w:ilvl w:val="0"/>
+          <w:numId w:val="17"/>
+        </w:numPr>
+      </w:pPr>
+      <w:r>
+        <w:lastRenderedPageBreak/>
+        <w:t xml:space="preserve">Laptop </w:t>
+      </w:r>
+      <w:r>
+        <w:t xml:space="preserve">(charge laptop) Updates the laptop </w:t>
+      </w:r>
+      <w:proofErr w:type="spellStart"/>
+      <w:r>
+        <w:t>batterylevel</w:t>
+      </w:r>
+      <w:proofErr w:type="spellEnd"/>
+      <w:r>
+        <w:t xml:space="preserve"> when a charger and an outlet is present. Included hunger and thirst value update.</w:t>
+      </w:r>
+    </w:p>
+    <w:p>
+      <w:pPr>
+        <w:pStyle w:val="ListParagraph"/>
+        <w:numPr>
+          <w:ilvl w:val="0"/>
+          <w:numId w:val="17"/>
+        </w:numPr>
+      </w:pPr>
+      <w:r>
+        <w:t xml:space="preserve">Laptop </w:t>
+      </w:r>
+      <w:r>
+        <w:t xml:space="preserve">(examine </w:t>
+      </w:r>
+      <w:proofErr w:type="spellStart"/>
+      <w:r>
+        <w:t>latop</w:t>
+      </w:r>
+      <w:proofErr w:type="spellEnd"/>
+      <w:r>
+        <w:t xml:space="preserve">) Returns the proper description based on laptop </w:t>
+      </w:r>
+      <w:proofErr w:type="spellStart"/>
+      <w:r>
+        <w:t>batterylevel</w:t>
+      </w:r>
+      <w:proofErr w:type="spellEnd"/>
+      <w:r>
+        <w:t>.</w:t>
+      </w:r>
+    </w:p>
+    <w:p>
+      <w:pPr>
+        <w:pStyle w:val="ListParagraph"/>
+        <w:numPr>
+          <w:ilvl w:val="0"/>
+          <w:numId w:val="17"/>
+        </w:numPr>
+      </w:pPr>
+      <w:r>
+        <w:t xml:space="preserve">Object </w:t>
+      </w:r>
+      <w:r>
+        <w:t xml:space="preserve">(eat food) </w:t>
+      </w:r>
+      <w:r>
+        <w:t>Returns a line for nonfood objects.</w:t>
+      </w:r>
+    </w:p>
+    <w:p>
+      <w:pPr>
+        <w:pStyle w:val="ListParagraph"/>
+        <w:numPr>
+          <w:ilvl w:val="0"/>
+          <w:numId w:val="17"/>
+        </w:numPr>
+      </w:pPr>
+      <w:r>
+        <w:t xml:space="preserve">Object (drink beverage) Returns a line for </w:t>
+      </w:r>
+      <w:proofErr w:type="spellStart"/>
+      <w:r>
+        <w:t>nonbeverage</w:t>
+      </w:r>
+      <w:proofErr w:type="spellEnd"/>
+      <w:r>
+        <w:t xml:space="preserve"> objects.</w:t>
+      </w:r>
+    </w:p>
+    <w:p>
+      <w:pPr>
+        <w:pStyle w:val="ListParagraph"/>
+        <w:numPr>
+          <w:ilvl w:val="0"/>
+          <w:numId w:val="17"/>
+        </w:numPr>
+      </w:pPr>
+      <w:r>
+        <w:t xml:space="preserve">Object (open storage) Returns a line for </w:t>
+      </w:r>
+      <w:proofErr w:type="spellStart"/>
+      <w:r>
+        <w:t>nonstorage</w:t>
+      </w:r>
+      <w:proofErr w:type="spellEnd"/>
+      <w:r>
+        <w:t xml:space="preserve"> objects.</w:t>
+      </w:r>
+    </w:p>
+    <w:p>
+      <w:pPr>
+        <w:pStyle w:val="ListParagraph"/>
+        <w:numPr>
+          <w:ilvl w:val="0"/>
+          <w:numId w:val="17"/>
+        </w:numPr>
+      </w:pPr>
+      <w:r>
+        <w:t xml:space="preserve">Object (wear disguise) Returns a line for </w:t>
+      </w:r>
+      <w:proofErr w:type="spellStart"/>
+      <w:r>
+        <w:t>nondisguise</w:t>
+      </w:r>
+      <w:proofErr w:type="spellEnd"/>
+      <w:r>
+        <w:t xml:space="preserve"> objects.</w:t>
+      </w:r>
+    </w:p>
+    <w:p>
+      <w:pPr>
+        <w:pStyle w:val="ListParagraph"/>
+        <w:numPr>
+          <w:ilvl w:val="0"/>
+          <w:numId w:val="17"/>
+        </w:numPr>
+      </w:pPr>
+      <w:r>
+        <w:t xml:space="preserve">Object (charge laptop) Returns a line for </w:t>
+      </w:r>
+      <w:r>
+        <w:t>nonlaptop</w:t>
+      </w:r>
+      <w:r>
+        <w:t xml:space="preserve"> objects.</w:t>
+      </w:r>
+    </w:p>
+    <w:p/>
+    <w:p>
+      <w:pPr>
+        <w:pStyle w:val="Heading2"/>
+      </w:pPr>
+      <w:r>
+        <w:t>Total stuff we built</w:t>
+      </w:r>
+    </w:p>
+    <w:p>
+      <w:pPr>
         <w:rPr>
           <w:i/>
           <w:iCs/>
         </w:rPr>
-        <w:t xml:space="preserve">what types did you add them to, </w:t>
-      </w:r>
+      </w:pPr>
       <w:r>
         <w:rPr>
           <w:i/>
           <w:iCs/>
         </w:rPr>
-        <w:t>and what are they for?</w:t>
-      </w:r>
-    </w:p>
-    <w:p>
-      <w:pPr>
-        <w:pStyle w:val="ListParagraph"/>
-        <w:numPr>
-          <w:ilvl w:val="0"/>
-          <w:numId w:val="14"/>
-        </w:numPr>
-      </w:pPr>
-      <w:r>
-        <w:t>Field</w:t>
-      </w:r>
-      <w:r>
-        <w:t>1</w:t>
-      </w:r>
-    </w:p>
-    <w:p>
-      <w:pPr>
-        <w:pStyle w:val="ListParagraph"/>
-        <w:numPr>
-          <w:ilvl w:val="0"/>
-          <w:numId w:val="14"/>
-        </w:numPr>
-      </w:pPr>
-      <w:r>
-        <w:t>Field</w:t>
-      </w:r>
-      <w:r>
-        <w:t>2</w:t>
-      </w:r>
-    </w:p>
-    <w:p>
-      <w:pPr>
-        <w:pStyle w:val="ListParagraph"/>
-        <w:numPr>
-          <w:ilvl w:val="0"/>
-          <w:numId w:val="14"/>
-        </w:numPr>
-      </w:pPr>
-      <w:r>
-        <w:t>…</w:t>
-      </w:r>
-    </w:p>
-    <w:p>
-      <w:pPr>
-        <w:pStyle w:val="Heading2"/>
-      </w:pPr>
-      <w:r>
-        <w:t>Procedures</w:t>
-      </w:r>
-    </w:p>
-    <w:p>
-      <w:pPr>
-        <w:rPr>
-          <w:i/>
-          <w:iCs/>
-        </w:rPr>
-      </w:pPr>
-      <w:r>
-        <w:rPr>
-          <w:i/>
-          <w:iCs/>
-        </w:rPr>
-        <w:t xml:space="preserve">What are the </w:t>
-      </w:r>
-      <w:r>
-        <w:rPr>
-          <w:i/>
-          <w:iCs/>
-        </w:rPr>
-        <w:t xml:space="preserve">procedures </w:t>
-      </w:r>
-      <w:r>
-        <w:rPr>
-          <w:i/>
-          <w:iCs/>
-        </w:rPr>
-        <w:t xml:space="preserve">you </w:t>
-      </w:r>
-      <w:r>
-        <w:rPr>
-          <w:i/>
-          <w:iCs/>
-        </w:rPr>
-        <w:t>added or significantly modified from their original form</w:t>
-      </w:r>
-      <w:r>
-        <w:rPr>
-          <w:i/>
-          <w:iCs/>
-        </w:rPr>
-        <w:t>, and what are they for?</w:t>
-      </w:r>
-    </w:p>
-    <w:p>
-      <w:pPr>
-        <w:pStyle w:val="ListParagraph"/>
-        <w:numPr>
-          <w:ilvl w:val="0"/>
-          <w:numId w:val="15"/>
-        </w:numPr>
-      </w:pPr>
-      <w:r>
-        <w:t>Type1</w:t>
-      </w:r>
-    </w:p>
-    <w:p>
-      <w:pPr>
-        <w:pStyle w:val="ListParagraph"/>
-        <w:numPr>
-          <w:ilvl w:val="0"/>
-          <w:numId w:val="15"/>
-        </w:numPr>
-      </w:pPr>
-      <w:r>
-        <w:t>Type2</w:t>
-      </w:r>
-    </w:p>
-    <w:p>
-      <w:pPr>
-        <w:pStyle w:val="ListParagraph"/>
-        <w:numPr>
-          <w:ilvl w:val="0"/>
-          <w:numId w:val="15"/>
-        </w:numPr>
-      </w:pPr>
-      <w:r>
-        <w:t>…</w:t>
-      </w:r>
-    </w:p>
-    <w:p>
-      <w:pPr>
-        <w:pStyle w:val="Heading2"/>
-      </w:pPr>
-      <w:r>
-        <w:t>Methods</w:t>
-      </w:r>
-    </w:p>
-    <w:p>
-      <w:pPr>
-        <w:rPr>
-          <w:i/>
-          <w:iCs/>
-        </w:rPr>
-      </w:pPr>
-      <w:r>
-        <w:rPr>
-          <w:i/>
-          <w:iCs/>
-        </w:rPr>
-        <w:t xml:space="preserve">What are the </w:t>
-      </w:r>
-      <w:r>
-        <w:rPr>
-          <w:i/>
-          <w:iCs/>
-        </w:rPr>
-        <w:t>methods</w:t>
-      </w:r>
-      <w:r>
-        <w:rPr>
-          <w:i/>
-          <w:iCs/>
-        </w:rPr>
-        <w:t xml:space="preserve"> you added or significantly modified from their original form, </w:t>
-      </w:r>
-      <w:r>
-        <w:rPr>
-          <w:i/>
-          <w:iCs/>
-        </w:rPr>
-        <w:t xml:space="preserve">what types were they added to, </w:t>
-      </w:r>
-      <w:r>
-        <w:rPr>
-          <w:i/>
-          <w:iCs/>
-        </w:rPr>
-        <w:t>and what are they for?</w:t>
-      </w:r>
-      <w:r>
-        <w:rPr>
-          <w:i/>
-          <w:iCs/>
-        </w:rPr>
-        <w:t xml:space="preserve">  Note that if you have three different methods for the same generic procedure, list each one separately.</w:t>
-      </w:r>
-    </w:p>
-    <w:p>
-      <w:pPr>
-        <w:pStyle w:val="ListParagraph"/>
-        <w:numPr>
-          <w:ilvl w:val="0"/>
-          <w:numId w:val="16"/>
-        </w:numPr>
-      </w:pPr>
-      <w:r>
-        <w:t>Type1</w:t>
-      </w:r>
-    </w:p>
-    <w:p>
-      <w:pPr>
-        <w:pStyle w:val="ListParagraph"/>
-        <w:numPr>
-          <w:ilvl w:val="0"/>
-          <w:numId w:val="16"/>
-        </w:numPr>
-      </w:pPr>
-      <w:r>
-        <w:t>Type2</w:t>
-      </w:r>
-    </w:p>
-    <w:p>
-      <w:pPr>
-        <w:pStyle w:val="ListParagraph"/>
-        <w:numPr>
-          <w:ilvl w:val="0"/>
-          <w:numId w:val="16"/>
-        </w:numPr>
-      </w:pPr>
-      <w:r>
-        <w:t>…</w:t>
-      </w:r>
-    </w:p>
-    <w:p>
-      <w:pPr>
-        <w:pStyle w:val="Heading2"/>
-      </w:pPr>
-      <w:r>
-        <w:t>Total stuff we built</w:t>
-      </w:r>
-    </w:p>
-    <w:p>
-      <w:pPr>
-        <w:rPr>
-          <w:i/>
-          <w:iCs/>
-        </w:rPr>
-      </w:pPr>
-      <w:r>
-        <w:rPr>
-          <w:i/>
-          <w:iCs/>
-        </w:rPr>
-        <w:t>Write the total number of items listed above.</w:t>
+        <w:t>66</w:t>
       </w:r>
     </w:p>
     <w:p/>
@@ -592,6 +1612,92 @@
 <file path=word/numbering.xml><?xml version="1.0" encoding="utf-8"?>
 <w:numbering xmlns:wpc="http://schemas.microsoft.com/office/word/2010/wordprocessingCanvas" xmlns:cx="http://schemas.microsoft.com/office/drawing/2014/chartex" xmlns:cx1="http://schemas.microsoft.com/office/drawing/2015/9/8/chartex" xmlns:cx2="http://schemas.microsoft.com/office/drawing/2015/10/21/chartex" xmlns:cx3="http://schemas.microsoft.com/office/drawing/2016/5/9/chartex" xmlns:cx4="http://schemas.microsoft.com/office/drawing/2016/5/10/chartex" xmlns:cx5="http://schemas.microsoft.com/office/drawing/2016/5/11/chartex" xmlns:cx6="http://schemas.microsoft.com/office/drawing/2016/5/12/chartex" xmlns:cx7="http://schemas.microsoft.com/office/drawing/2016/5/13/chartex" xmlns:cx8="http://schemas.microsoft.com/office/drawing/2016/5/14/chartex" xmlns:mc="http://schemas.openxmlformats.org/markup-compatibility/2006" xmlns:aink="http://schemas.microsoft.com/office/drawing/2016/ink" xmlns:am3d="http://schemas.microsoft.com/office/drawing/2017/model3d" xmlns:o="urn:schemas-microsoft-com:office:office" xmlns:r="http://schemas.openxmlformats.org/officeDocument/2006/relationships" xmlns:m="http://schemas.openxmlformats.org/officeDocument/2006/math" xmlns:v="urn:schemas-microsoft-com:vml" xmlns:wp14="http://schemas.microsoft.com/office/word/2010/wordprocessingDrawing" xmlns:wp="http://schemas.openxmlformats.org/drawingml/2006/wordprocessingDrawing" xmlns:w10="urn:schemas-microsoft-com:office:word" xmlns:w="http://schemas.openxmlformats.org/wordprocessingml/2006/main" xmlns:w14="http://schemas.microsoft.com/office/word/2010/wordml" xmlns:w15="http://schemas.microsoft.com/office/word/2012/wordml" xmlns:w16cex="http://schemas.microsoft.com/office/word/2018/wordml/cex" xmlns:w16cid="http://schemas.microsoft.com/office/word/2016/wordml/cid" xmlns:w16="http://schemas.microsoft.com/office/word/2018/wordml" xmlns:w16se="http://schemas.microsoft.com/office/word/2015/wordml/symex" xmlns:wpg="http://schemas.microsoft.com/office/word/2010/wordprocessingGroup" xmlns:wpi="http://schemas.microsoft.com/office/word/2010/wordprocessingInk" xmlns:wne="http://schemas.microsoft.com/office/word/2006/wordml" xmlns:wps="http://schemas.microsoft.com/office/word/2010/wordprocessingShape" mc:Ignorable="w14 w15 w16se w16cid w16 w16cex wp14">
   <w:abstractNum w:abstractNumId="0" w15:restartNumberingAfterBreak="0">
+    <w:nsid w:val="01164BB2"/>
+    <w:multiLevelType w:val="hybridMultilevel"/>
+    <w:tmpl w:val="1FB23F56"/>
+    <w:lvl w:ilvl="0" w:tplc="0409000F">
+      <w:start w:val="1"/>
+      <w:numFmt w:val="decimal"/>
+      <w:lvlText w:val="%1."/>
+      <w:lvlJc w:val="left"/>
+      <w:pPr>
+        <w:ind w:left="720" w:hanging="360"/>
+      </w:pPr>
+    </w:lvl>
+    <w:lvl w:ilvl="1" w:tplc="04090019" w:tentative="1">
+      <w:start w:val="1"/>
+      <w:numFmt w:val="lowerLetter"/>
+      <w:lvlText w:val="%2."/>
+      <w:lvlJc w:val="left"/>
+      <w:pPr>
+        <w:ind w:left="1440" w:hanging="360"/>
+      </w:pPr>
+    </w:lvl>
+    <w:lvl w:ilvl="2" w:tplc="0409001B" w:tentative="1">
+      <w:start w:val="1"/>
+      <w:numFmt w:val="lowerRoman"/>
+      <w:lvlText w:val="%3."/>
+      <w:lvlJc w:val="right"/>
+      <w:pPr>
+        <w:ind w:left="2160" w:hanging="180"/>
+      </w:pPr>
+    </w:lvl>
+    <w:lvl w:ilvl="3" w:tplc="0409000F" w:tentative="1">
+      <w:start w:val="1"/>
+      <w:numFmt w:val="decimal"/>
+      <w:lvlText w:val="%4."/>
+      <w:lvlJc w:val="left"/>
+      <w:pPr>
+        <w:ind w:left="2880" w:hanging="360"/>
+      </w:pPr>
+    </w:lvl>
+    <w:lvl w:ilvl="4" w:tplc="04090019" w:tentative="1">
+      <w:start w:val="1"/>
+      <w:numFmt w:val="lowerLetter"/>
+      <w:lvlText w:val="%5."/>
+      <w:lvlJc w:val="left"/>
+      <w:pPr>
+        <w:ind w:left="3600" w:hanging="360"/>
+      </w:pPr>
+    </w:lvl>
+    <w:lvl w:ilvl="5" w:tplc="0409001B" w:tentative="1">
+      <w:start w:val="1"/>
+      <w:numFmt w:val="lowerRoman"/>
+      <w:lvlText w:val="%6."/>
+      <w:lvlJc w:val="right"/>
+      <w:pPr>
+        <w:ind w:left="4320" w:hanging="180"/>
+      </w:pPr>
+    </w:lvl>
+    <w:lvl w:ilvl="6" w:tplc="0409000F" w:tentative="1">
+      <w:start w:val="1"/>
+      <w:numFmt w:val="decimal"/>
+      <w:lvlText w:val="%7."/>
+      <w:lvlJc w:val="left"/>
+      <w:pPr>
+        <w:ind w:left="5040" w:hanging="360"/>
+      </w:pPr>
+    </w:lvl>
+    <w:lvl w:ilvl="7" w:tplc="04090019" w:tentative="1">
+      <w:start w:val="1"/>
+      <w:numFmt w:val="lowerLetter"/>
+      <w:lvlText w:val="%8."/>
+      <w:lvlJc w:val="left"/>
+      <w:pPr>
+        <w:ind w:left="5760" w:hanging="360"/>
+      </w:pPr>
+    </w:lvl>
+    <w:lvl w:ilvl="8" w:tplc="0409001B" w:tentative="1">
+      <w:start w:val="1"/>
+      <w:numFmt w:val="lowerRoman"/>
+      <w:lvlText w:val="%9."/>
+      <w:lvlJc w:val="right"/>
+      <w:pPr>
+        <w:ind w:left="6480" w:hanging="180"/>
+      </w:pPr>
+    </w:lvl>
+  </w:abstractNum>
+  <w:abstractNum w:abstractNumId="1" w15:restartNumberingAfterBreak="0">
     <w:nsid w:val="064C4234"/>
     <w:multiLevelType w:val="hybridMultilevel"/>
     <w:tmpl w:val="1FB23F56"/>
@@ -677,7 +1783,7 @@
       </w:pPr>
     </w:lvl>
   </w:abstractNum>
-  <w:abstractNum w:abstractNumId="1" w15:restartNumberingAfterBreak="0">
+  <w:abstractNum w:abstractNumId="2" w15:restartNumberingAfterBreak="0">
     <w:nsid w:val="07CD6DB5"/>
     <w:multiLevelType w:val="hybridMultilevel"/>
     <w:tmpl w:val="07800D4A"/>
@@ -763,7 +1869,7 @@
       </w:pPr>
     </w:lvl>
   </w:abstractNum>
-  <w:abstractNum w:abstractNumId="2" w15:restartNumberingAfterBreak="0">
+  <w:abstractNum w:abstractNumId="3" w15:restartNumberingAfterBreak="0">
     <w:nsid w:val="0E4B7BB5"/>
     <w:multiLevelType w:val="hybridMultilevel"/>
     <w:tmpl w:val="39886798"/>
@@ -876,7 +1982,7 @@
       </w:rPr>
     </w:lvl>
   </w:abstractNum>
-  <w:abstractNum w:abstractNumId="3" w15:restartNumberingAfterBreak="0">
+  <w:abstractNum w:abstractNumId="4" w15:restartNumberingAfterBreak="0">
     <w:nsid w:val="1482775B"/>
     <w:multiLevelType w:val="multilevel"/>
     <w:tmpl w:val="0EBA3C40"/>
@@ -962,7 +2068,7 @@
       </w:pPr>
     </w:lvl>
   </w:abstractNum>
-  <w:abstractNum w:abstractNumId="4" w15:restartNumberingAfterBreak="0">
+  <w:abstractNum w:abstractNumId="5" w15:restartNumberingAfterBreak="0">
     <w:nsid w:val="25240363"/>
     <w:multiLevelType w:val="hybridMultilevel"/>
     <w:tmpl w:val="1FB23F56"/>
@@ -1048,7 +2154,7 @@
       </w:pPr>
     </w:lvl>
   </w:abstractNum>
-  <w:abstractNum w:abstractNumId="5" w15:restartNumberingAfterBreak="0">
+  <w:abstractNum w:abstractNumId="6" w15:restartNumberingAfterBreak="0">
     <w:nsid w:val="29F97D1C"/>
     <w:multiLevelType w:val="hybridMultilevel"/>
     <w:tmpl w:val="1FB23F56"/>
@@ -1134,7 +2240,7 @@
       </w:pPr>
     </w:lvl>
   </w:abstractNum>
-  <w:abstractNum w:abstractNumId="6" w15:restartNumberingAfterBreak="0">
+  <w:abstractNum w:abstractNumId="7" w15:restartNumberingAfterBreak="0">
     <w:nsid w:val="4D86545A"/>
     <w:multiLevelType w:val="hybridMultilevel"/>
     <w:tmpl w:val="1FB23F56"/>
@@ -1221,51 +2327,54 @@
     </w:lvl>
   </w:abstractNum>
   <w:num w:numId="1">
+    <w:abstractNumId w:val="4"/>
+  </w:num>
+  <w:num w:numId="2">
+    <w:abstractNumId w:val="4"/>
+  </w:num>
+  <w:num w:numId="3">
+    <w:abstractNumId w:val="4"/>
+  </w:num>
+  <w:num w:numId="4">
+    <w:abstractNumId w:val="4"/>
+  </w:num>
+  <w:num w:numId="5">
+    <w:abstractNumId w:val="4"/>
+  </w:num>
+  <w:num w:numId="6">
+    <w:abstractNumId w:val="4"/>
+  </w:num>
+  <w:num w:numId="7">
+    <w:abstractNumId w:val="4"/>
+  </w:num>
+  <w:num w:numId="8">
+    <w:abstractNumId w:val="4"/>
+  </w:num>
+  <w:num w:numId="9">
+    <w:abstractNumId w:val="4"/>
+  </w:num>
+  <w:num w:numId="10">
+    <w:abstractNumId w:val="4"/>
+  </w:num>
+  <w:num w:numId="11">
     <w:abstractNumId w:val="3"/>
   </w:num>
-  <w:num w:numId="2">
-    <w:abstractNumId w:val="3"/>
-  </w:num>
-  <w:num w:numId="3">
-    <w:abstractNumId w:val="3"/>
-  </w:num>
-  <w:num w:numId="4">
-    <w:abstractNumId w:val="3"/>
-  </w:num>
-  <w:num w:numId="5">
-    <w:abstractNumId w:val="3"/>
-  </w:num>
-  <w:num w:numId="6">
-    <w:abstractNumId w:val="3"/>
-  </w:num>
-  <w:num w:numId="7">
-    <w:abstractNumId w:val="3"/>
-  </w:num>
-  <w:num w:numId="8">
-    <w:abstractNumId w:val="3"/>
-  </w:num>
-  <w:num w:numId="9">
-    <w:abstractNumId w:val="3"/>
-  </w:num>
-  <w:num w:numId="10">
-    <w:abstractNumId w:val="3"/>
-  </w:num>
-  <w:num w:numId="11">
+  <w:num w:numId="12">
     <w:abstractNumId w:val="2"/>
   </w:num>
-  <w:num w:numId="12">
+  <w:num w:numId="13">
+    <w:abstractNumId w:val="5"/>
+  </w:num>
+  <w:num w:numId="14">
+    <w:abstractNumId w:val="6"/>
+  </w:num>
+  <w:num w:numId="15">
+    <w:abstractNumId w:val="7"/>
+  </w:num>
+  <w:num w:numId="16">
     <w:abstractNumId w:val="1"/>
   </w:num>
-  <w:num w:numId="13">
-    <w:abstractNumId w:val="4"/>
-  </w:num>
-  <w:num w:numId="14">
-    <w:abstractNumId w:val="5"/>
-  </w:num>
-  <w:num w:numId="15">
-    <w:abstractNumId w:val="6"/>
-  </w:num>
-  <w:num w:numId="16">
+  <w:num w:numId="17">
     <w:abstractNumId w:val="0"/>
   </w:num>
 </w:numbering>
@@ -2291,6 +3400,29 @@
       <w:contextualSpacing/>
     </w:pPr>
   </w:style>
+  <w:style w:type="character" w:styleId="Hyperlink">
+    <w:name w:val="Hyperlink"/>
+    <w:basedOn w:val="DefaultParagraphFont"/>
+    <w:uiPriority w:val="99"/>
+    <w:unhideWhenUsed/>
+    <w:rsid w:val="004809DA"/>
+    <w:rPr>
+      <w:color w:val="0563C1" w:themeColor="hyperlink"/>
+      <w:u w:val="single"/>
+    </w:rPr>
+  </w:style>
+  <w:style w:type="character" w:styleId="UnresolvedMention">
+    <w:name w:val="Unresolved Mention"/>
+    <w:basedOn w:val="DefaultParagraphFont"/>
+    <w:uiPriority w:val="99"/>
+    <w:semiHidden/>
+    <w:unhideWhenUsed/>
+    <w:rsid w:val="004809DA"/>
+    <w:rPr>
+      <w:color w:val="605E5C"/>
+      <w:shd w:val="clear" w:color="auto" w:fill="E1DFDD"/>
+    </w:rPr>
+  </w:style>
 </w:styles>
 </file>
 

--- a/Self assessment.docx
+++ b/Self assessment.docx
@@ -11,12 +11,8 @@
       </w:r>
       <w:r>
         <w:br/>
-      </w:r>
-      <w:proofErr w:type="spellStart"/>
-      <w:r>
         <w:t>Self Assessment</w:t>
       </w:r>
-      <w:proofErr w:type="spellEnd"/>
     </w:p>
     <w:p>
       <w:pPr>
@@ -242,15 +238,7 @@
     </w:p>
     <w:p>
       <w:r>
-        <w:t xml:space="preserve">We wish we knew that racket has </w:t>
-      </w:r>
-      <w:proofErr w:type="spellStart"/>
-      <w:r>
-        <w:t>printf</w:t>
-      </w:r>
-      <w:proofErr w:type="spellEnd"/>
-      <w:r>
-        <w:t xml:space="preserve"> and sleep commands when we first started. They </w:t>
+        <w:t xml:space="preserve">We wish we knew that racket has printf and sleep commands when we first started. They </w:t>
       </w:r>
       <w:r>
         <w:t>were</w:t>
@@ -316,13 +304,8 @@
           <w:numId w:val="13"/>
         </w:numPr>
       </w:pPr>
-      <w:proofErr w:type="spellStart"/>
-      <w:r>
-        <w:t>Securitycam</w:t>
-      </w:r>
-      <w:proofErr w:type="spellEnd"/>
-      <w:r>
-        <w:t>: for room surveillance (triggers losing scenario when on and the player is not disguised).</w:t>
+      <w:r>
+        <w:t>Securitycam: for room surveillance (triggers losing scenario when on and the player is not disguised).</w:t>
       </w:r>
     </w:p>
     <w:p>
@@ -390,13 +373,8 @@
           <w:numId w:val="13"/>
         </w:numPr>
       </w:pPr>
-      <w:proofErr w:type="spellStart"/>
-      <w:r>
-        <w:t>Holygrail</w:t>
-      </w:r>
-      <w:proofErr w:type="spellEnd"/>
-      <w:r>
-        <w:t>: a type of thing the play takes to win the game.</w:t>
+      <w:r>
+        <w:t>Holygrail: a type of thing the play takes to win the game.</w:t>
       </w:r>
     </w:p>
     <w:p>
@@ -419,13 +397,8 @@
           <w:numId w:val="13"/>
         </w:numPr>
       </w:pPr>
-      <w:proofErr w:type="spellStart"/>
-      <w:r>
-        <w:t>Laptopcharger</w:t>
-      </w:r>
-      <w:proofErr w:type="spellEnd"/>
-      <w:r>
-        <w:t>: allows laptop charging.</w:t>
+      <w:r>
+        <w:t>Laptopcharger: allows laptop charging.</w:t>
       </w:r>
     </w:p>
     <w:p>
@@ -436,13 +409,8 @@
           <w:numId w:val="13"/>
         </w:numPr>
       </w:pPr>
-      <w:proofErr w:type="spellStart"/>
-      <w:r>
-        <w:t>Poweroutlet</w:t>
-      </w:r>
-      <w:proofErr w:type="spellEnd"/>
-      <w:r>
-        <w:t>: allows laptop charging when a charger and a laptop is present.</w:t>
+      <w:r>
+        <w:t>Poweroutlet: allows laptop charging when a charger and a laptop is present.</w:t>
       </w:r>
     </w:p>
     <w:p>
@@ -480,15 +448,7 @@
         <w:t>Owner: keycard-owner</w:t>
       </w:r>
       <w:r>
-        <w:t xml:space="preserve"> </w:t>
-      </w:r>
-      <w:proofErr w:type="gramStart"/>
-      <w:r>
-        <w:t>The</w:t>
-      </w:r>
-      <w:proofErr w:type="gramEnd"/>
-      <w:r>
-        <w:t xml:space="preserve"> owner of the keycard.</w:t>
+        <w:t xml:space="preserve"> The owner of the keycard.</w:t>
       </w:r>
     </w:p>
     <w:p>
@@ -524,15 +484,7 @@
         </w:numPr>
       </w:pPr>
       <w:r>
-        <w:t xml:space="preserve">Status: </w:t>
-      </w:r>
-      <w:proofErr w:type="spellStart"/>
-      <w:r>
-        <w:t>securitycam</w:t>
-      </w:r>
-      <w:proofErr w:type="spellEnd"/>
-      <w:r>
-        <w:t>-status Boolean for on-off status of the camera.</w:t>
+        <w:t>Status: securitycam-status Boolean for on-off status of the camera.</w:t>
       </w:r>
     </w:p>
     <w:p>
@@ -556,7 +508,7 @@
         </w:numPr>
       </w:pPr>
       <w:r>
-        <w:t>Satiety: food-satiety Satiety value for beverage.</w:t>
+        <w:t>Satiety: beverage-satiety Satiety value for beverage.</w:t>
       </w:r>
     </w:p>
     <w:p>
@@ -567,21 +519,8 @@
           <w:numId w:val="14"/>
         </w:numPr>
       </w:pPr>
-      <w:proofErr w:type="spellStart"/>
-      <w:r>
-        <w:t>Batterylevel</w:t>
-      </w:r>
-      <w:proofErr w:type="spellEnd"/>
-      <w:r>
-        <w:t>: laptop-</w:t>
-      </w:r>
-      <w:proofErr w:type="spellStart"/>
-      <w:r>
-        <w:t>batterylevel</w:t>
-      </w:r>
-      <w:proofErr w:type="spellEnd"/>
-      <w:r>
-        <w:t xml:space="preserve"> Battery level of the laptop.</w:t>
+      <w:r>
+        <w:t>Batterylevel: laptop-batterylevel Battery level of the laptop.</w:t>
       </w:r>
     </w:p>
     <w:p>
@@ -628,13 +567,8 @@
           <w:numId w:val="14"/>
         </w:numPr>
       </w:pPr>
-      <w:proofErr w:type="gramStart"/>
-      <w:r>
-        <w:t>Disguised?:</w:t>
-      </w:r>
-      <w:proofErr w:type="gramEnd"/>
-      <w:r>
-        <w:t xml:space="preserve"> person-disguised? </w:t>
+      <w:r>
+        <w:t xml:space="preserve">Disguised?: person-disguised? </w:t>
       </w:r>
       <w:r>
         <w:t>The disguise status of the person.</w:t>
@@ -648,29 +582,8 @@
           <w:numId w:val="14"/>
         </w:numPr>
       </w:pPr>
-      <w:proofErr w:type="spellStart"/>
-      <w:r>
-        <w:t>Lockstatus</w:t>
-      </w:r>
-      <w:proofErr w:type="spellEnd"/>
-      <w:r>
-        <w:t>: door-</w:t>
-      </w:r>
-      <w:proofErr w:type="spellStart"/>
-      <w:r>
-        <w:t>lockstatus</w:t>
-      </w:r>
-      <w:proofErr w:type="spellEnd"/>
-      <w:r>
-        <w:t xml:space="preserve"> </w:t>
-      </w:r>
-      <w:proofErr w:type="gramStart"/>
-      <w:r>
-        <w:t>The</w:t>
-      </w:r>
-      <w:proofErr w:type="gramEnd"/>
-      <w:r>
-        <w:t xml:space="preserve"> lock status of the door.</w:t>
+      <w:r>
+        <w:t>Lockstatus: door-lockstatus The lock status of the door.</w:t>
       </w:r>
     </w:p>
     <w:p>
@@ -681,26 +594,8 @@
           <w:numId w:val="14"/>
         </w:numPr>
       </w:pPr>
-      <w:proofErr w:type="spellStart"/>
-      <w:proofErr w:type="gramStart"/>
-      <w:r>
-        <w:t>Takable</w:t>
-      </w:r>
-      <w:proofErr w:type="spellEnd"/>
-      <w:r>
-        <w:t>?:</w:t>
-      </w:r>
-      <w:proofErr w:type="gramEnd"/>
-      <w:r>
-        <w:t xml:space="preserve"> thing-</w:t>
-      </w:r>
-      <w:proofErr w:type="spellStart"/>
-      <w:r>
-        <w:t>takable</w:t>
-      </w:r>
-      <w:proofErr w:type="spellEnd"/>
-      <w:r>
-        <w:t>? Determines if a thing is takeable by the player.</w:t>
+      <w:r>
+        <w:t>Takable?: thing-takable? Determines if a thing is takeable by the player.</w:t>
       </w:r>
     </w:p>
     <w:p>
@@ -746,13 +641,8 @@
           <w:numId w:val="15"/>
         </w:numPr>
       </w:pPr>
-      <w:proofErr w:type="gramStart"/>
-      <w:r>
-        <w:t>new-keycard</w:t>
-      </w:r>
-      <w:proofErr w:type="gramEnd"/>
-      <w:r>
-        <w:t xml:space="preserve"> Creates a new keycard.</w:t>
+      <w:r>
+        <w:t>new-keycard Creates a new keycard.</w:t>
       </w:r>
     </w:p>
     <w:p>
@@ -764,21 +654,89 @@
         </w:numPr>
       </w:pPr>
       <w:r>
+        <w:t>new-securitycam Creates a new securitycam.</w:t>
+      </w:r>
+    </w:p>
+    <w:p>
+      <w:pPr>
+        <w:pStyle w:val="ListParagraph"/>
+        <w:numPr>
+          <w:ilvl w:val="0"/>
+          <w:numId w:val="15"/>
+        </w:numPr>
+      </w:pPr>
+      <w:r>
+        <w:t>new-food Creats a new food. Will check input satiety value to make sure it’s in range.</w:t>
+      </w:r>
+    </w:p>
+    <w:p>
+      <w:pPr>
+        <w:pStyle w:val="ListParagraph"/>
+        <w:numPr>
+          <w:ilvl w:val="0"/>
+          <w:numId w:val="15"/>
+        </w:numPr>
+      </w:pPr>
+      <w:r>
+        <w:t>new-beverage Creats a new beverage. Will check input satiety value to make sure it’s in range.</w:t>
+      </w:r>
+    </w:p>
+    <w:p>
+      <w:pPr>
+        <w:pStyle w:val="ListParagraph"/>
+        <w:numPr>
+          <w:ilvl w:val="0"/>
+          <w:numId w:val="15"/>
+        </w:numPr>
+      </w:pPr>
+      <w:r>
+        <w:t>new-storage Creates a new storage.</w:t>
+      </w:r>
+    </w:p>
+    <w:p>
+      <w:pPr>
+        <w:pStyle w:val="ListParagraph"/>
+        <w:numPr>
+          <w:ilvl w:val="0"/>
+          <w:numId w:val="15"/>
+        </w:numPr>
+      </w:pPr>
+      <w:r>
+        <w:t>new-disguise Creates a new disguise.</w:t>
+      </w:r>
+    </w:p>
+    <w:p>
+      <w:pPr>
+        <w:pStyle w:val="ListParagraph"/>
+        <w:numPr>
+          <w:ilvl w:val="0"/>
+          <w:numId w:val="15"/>
+        </w:numPr>
+      </w:pPr>
+      <w:r>
+        <w:t>new-holygrail Creates a new holygrail.</w:t>
+      </w:r>
+    </w:p>
+    <w:p>
+      <w:pPr>
+        <w:pStyle w:val="ListParagraph"/>
+        <w:numPr>
+          <w:ilvl w:val="0"/>
+          <w:numId w:val="15"/>
+        </w:numPr>
+      </w:pPr>
+      <w:r>
         <w:t>new-</w:t>
       </w:r>
-      <w:proofErr w:type="spellStart"/>
-      <w:r>
-        <w:t>securitycam</w:t>
-      </w:r>
-      <w:proofErr w:type="spellEnd"/>
+      <w:r>
+        <w:t>laptop</w:t>
+      </w:r>
       <w:r>
         <w:t xml:space="preserve"> Creates a new </w:t>
       </w:r>
-      <w:proofErr w:type="spellStart"/>
-      <w:r>
-        <w:t>securitycam</w:t>
-      </w:r>
-      <w:proofErr w:type="spellEnd"/>
+      <w:r>
+        <w:t>laptop</w:t>
+      </w:r>
       <w:r>
         <w:t>.</w:t>
       </w:r>
@@ -792,15 +750,7 @@
         </w:numPr>
       </w:pPr>
       <w:r>
-        <w:t xml:space="preserve">new-food </w:t>
-      </w:r>
-      <w:proofErr w:type="spellStart"/>
-      <w:r>
-        <w:t>Creats</w:t>
-      </w:r>
-      <w:proofErr w:type="spellEnd"/>
-      <w:r>
-        <w:t xml:space="preserve"> a new food. Will check input satiety value to make sure it’s in range.</w:t>
+        <w:t>new-laptopcharger Creates a new laptopcharger.</w:t>
       </w:r>
     </w:p>
     <w:p>
@@ -812,15 +762,7 @@
         </w:numPr>
       </w:pPr>
       <w:r>
-        <w:t xml:space="preserve">new-beverage </w:t>
-      </w:r>
-      <w:proofErr w:type="spellStart"/>
-      <w:r>
-        <w:t>Creats</w:t>
-      </w:r>
-      <w:proofErr w:type="spellEnd"/>
-      <w:r>
-        <w:t xml:space="preserve"> a new beverage. Will check input satiety value to make sure it’s in range.</w:t>
+        <w:t>new-opweroutlet Creates a new poweroutlet.</w:t>
       </w:r>
     </w:p>
     <w:p>
@@ -831,14 +773,8 @@
           <w:numId w:val="15"/>
         </w:numPr>
       </w:pPr>
-      <w:proofErr w:type="gramStart"/>
-      <w:r>
-        <w:lastRenderedPageBreak/>
-        <w:t>new-storage</w:t>
-      </w:r>
-      <w:proofErr w:type="gramEnd"/>
-      <w:r>
-        <w:t xml:space="preserve"> Creates a new storage.</w:t>
+      <w:r>
+        <w:t>mystatus Displays player’s hunger, thirst, and hp</w:t>
       </w:r>
     </w:p>
     <w:p>
@@ -849,13 +785,8 @@
           <w:numId w:val="15"/>
         </w:numPr>
       </w:pPr>
-      <w:proofErr w:type="gramStart"/>
-      <w:r>
-        <w:t>new-disguise</w:t>
-      </w:r>
-      <w:proofErr w:type="gramEnd"/>
-      <w:r>
-        <w:t xml:space="preserve"> Creates a new disguise.</w:t>
+      <w:r>
+        <w:t>check-hunger Displays player’s hunger</w:t>
       </w:r>
     </w:p>
     <w:p>
@@ -867,23 +798,7 @@
         </w:numPr>
       </w:pPr>
       <w:r>
-        <w:t>new-</w:t>
-      </w:r>
-      <w:proofErr w:type="spellStart"/>
-      <w:r>
-        <w:t>holygrail</w:t>
-      </w:r>
-      <w:proofErr w:type="spellEnd"/>
-      <w:r>
-        <w:t xml:space="preserve"> Creates a new </w:t>
-      </w:r>
-      <w:proofErr w:type="spellStart"/>
-      <w:r>
-        <w:t>holygrail</w:t>
-      </w:r>
-      <w:proofErr w:type="spellEnd"/>
-      <w:r>
-        <w:t>.</w:t>
+        <w:t>check-thirst Displays player’s thirst</w:t>
       </w:r>
     </w:p>
     <w:p>
@@ -894,22 +809,8 @@
           <w:numId w:val="15"/>
         </w:numPr>
       </w:pPr>
-      <w:proofErr w:type="gramStart"/>
-      <w:r>
-        <w:t>new-</w:t>
-      </w:r>
-      <w:r>
-        <w:t>laptop</w:t>
-      </w:r>
-      <w:proofErr w:type="gramEnd"/>
-      <w:r>
-        <w:t xml:space="preserve"> Creates a new </w:t>
-      </w:r>
-      <w:r>
-        <w:t>laptop</w:t>
-      </w:r>
-      <w:r>
-        <w:t>.</w:t>
+      <w:r>
+        <w:t>check-health Displays player’s hp</w:t>
       </w:r>
     </w:p>
     <w:p>
@@ -921,23 +822,7 @@
         </w:numPr>
       </w:pPr>
       <w:r>
-        <w:t>new-</w:t>
-      </w:r>
-      <w:proofErr w:type="spellStart"/>
-      <w:r>
-        <w:t>laptopcharger</w:t>
-      </w:r>
-      <w:proofErr w:type="spellEnd"/>
-      <w:r>
-        <w:t xml:space="preserve"> Creates a new </w:t>
-      </w:r>
-      <w:proofErr w:type="spellStart"/>
-      <w:r>
-        <w:t>laptopcharger</w:t>
-      </w:r>
-      <w:proofErr w:type="spellEnd"/>
-      <w:r>
-        <w:t>.</w:t>
+        <w:t>check-battery Displays the laptop’s battery level</w:t>
       </w:r>
     </w:p>
     <w:p>
@@ -949,23 +834,7 @@
         </w:numPr>
       </w:pPr>
       <w:r>
-        <w:t>new-</w:t>
-      </w:r>
-      <w:proofErr w:type="spellStart"/>
-      <w:r>
-        <w:t>opweroutlet</w:t>
-      </w:r>
-      <w:proofErr w:type="spellEnd"/>
-      <w:r>
-        <w:t xml:space="preserve"> Creates a new </w:t>
-      </w:r>
-      <w:proofErr w:type="spellStart"/>
-      <w:r>
-        <w:t>poweroutlet</w:t>
-      </w:r>
-      <w:proofErr w:type="spellEnd"/>
-      <w:r>
-        <w:t>.</w:t>
+        <w:t>close Closes the storage.</w:t>
       </w:r>
     </w:p>
     <w:p>
@@ -976,13 +845,8 @@
           <w:numId w:val="15"/>
         </w:numPr>
       </w:pPr>
-      <w:proofErr w:type="spellStart"/>
-      <w:r>
-        <w:t>mystatus</w:t>
-      </w:r>
-      <w:proofErr w:type="spellEnd"/>
-      <w:r>
-        <w:t xml:space="preserve"> Displays player’s hunger, thirst, and hp</w:t>
+      <w:r>
+        <w:t>hack Hacks the camera and changes its status when laptop is present and charged.</w:t>
       </w:r>
     </w:p>
     <w:p>
@@ -994,7 +858,7 @@
         </w:numPr>
       </w:pPr>
       <w:r>
-        <w:t>check-hunger Displays player’s hunger</w:t>
+        <w:t>Remove-disguise Get rid of the disguise and updates disguised? status.</w:t>
       </w:r>
     </w:p>
     <w:p>
@@ -1006,7 +870,10 @@
         </w:numPr>
       </w:pPr>
       <w:r>
-        <w:t>check-thirst Displays player’s thirst</w:t>
+        <w:t xml:space="preserve">gracefuldeath Makes the death graceful. Moves the player to heaven and </w:t>
+      </w:r>
+      <w:r>
+        <w:t>display a line to see if player wants to try again.</w:t>
       </w:r>
     </w:p>
     <w:p>
@@ -1018,7 +885,7 @@
         </w:numPr>
       </w:pPr>
       <w:r>
-        <w:t>check-health Displays player’s hp</w:t>
+        <w:t>endcredit Displays an awesome end credit.</w:t>
       </w:r>
     </w:p>
     <w:p>
@@ -1030,7 +897,16 @@
         </w:numPr>
       </w:pPr>
       <w:r>
-        <w:t>check-battery Displays the laptop’s battery level</w:t>
+        <w:t xml:space="preserve">loadingscreen Displays </w:t>
+      </w:r>
+      <w:r>
+        <w:t xml:space="preserve">a </w:t>
+      </w:r>
+      <w:r>
+        <w:t>good-looking</w:t>
+      </w:r>
+      <w:r>
+        <w:t xml:space="preserve"> loading screen. Because why not?</w:t>
       </w:r>
     </w:p>
     <w:p>
@@ -1042,122 +918,13 @@
         </w:numPr>
       </w:pPr>
       <w:r>
-        <w:t>close Closes the storage.</w:t>
-      </w:r>
-    </w:p>
-    <w:p>
-      <w:pPr>
-        <w:pStyle w:val="ListParagraph"/>
-        <w:numPr>
-          <w:ilvl w:val="0"/>
-          <w:numId w:val="15"/>
-        </w:numPr>
-      </w:pPr>
-      <w:r>
-        <w:t>hack Hacks the camera and changes its status when laptop is present and charged.</w:t>
-      </w:r>
-    </w:p>
-    <w:p>
-      <w:pPr>
-        <w:pStyle w:val="ListParagraph"/>
-        <w:numPr>
-          <w:ilvl w:val="0"/>
-          <w:numId w:val="15"/>
-        </w:numPr>
-      </w:pPr>
-      <w:r>
-        <w:t>Remove-disguise Get rid of the disguise and updates disguised? status.</w:t>
-      </w:r>
-    </w:p>
-    <w:p>
-      <w:pPr>
-        <w:pStyle w:val="ListParagraph"/>
-        <w:numPr>
-          <w:ilvl w:val="0"/>
-          <w:numId w:val="15"/>
-        </w:numPr>
-      </w:pPr>
-      <w:proofErr w:type="spellStart"/>
-      <w:r>
-        <w:t>gracefuldeath</w:t>
-      </w:r>
-      <w:proofErr w:type="spellEnd"/>
-      <w:r>
-        <w:t xml:space="preserve"> Makes the death graceful. Moves the player to heaven and </w:t>
-      </w:r>
-      <w:r>
-        <w:t>display a line to see if player wants to try again.</w:t>
-      </w:r>
-    </w:p>
-    <w:p>
-      <w:pPr>
-        <w:pStyle w:val="ListParagraph"/>
-        <w:numPr>
-          <w:ilvl w:val="0"/>
-          <w:numId w:val="15"/>
-        </w:numPr>
-      </w:pPr>
-      <w:proofErr w:type="spellStart"/>
-      <w:r>
-        <w:t>endcredit</w:t>
-      </w:r>
-      <w:proofErr w:type="spellEnd"/>
-      <w:r>
-        <w:t xml:space="preserve"> Displays an awesome end credit.</w:t>
-      </w:r>
-    </w:p>
-    <w:p>
-      <w:pPr>
-        <w:pStyle w:val="ListParagraph"/>
-        <w:numPr>
-          <w:ilvl w:val="0"/>
-          <w:numId w:val="15"/>
-        </w:numPr>
-      </w:pPr>
-      <w:proofErr w:type="spellStart"/>
-      <w:r>
-        <w:t>loadingscreen</w:t>
-      </w:r>
-      <w:proofErr w:type="spellEnd"/>
-      <w:r>
-        <w:t xml:space="preserve"> Displays </w:t>
-      </w:r>
-      <w:r>
-        <w:t xml:space="preserve">a </w:t>
-      </w:r>
-      <w:r>
-        <w:t>good-looking</w:t>
-      </w:r>
-      <w:r>
-        <w:t xml:space="preserve"> loading screen. Because why not?</w:t>
-      </w:r>
-    </w:p>
-    <w:p>
-      <w:pPr>
-        <w:pStyle w:val="ListParagraph"/>
-        <w:numPr>
-          <w:ilvl w:val="0"/>
-          <w:numId w:val="15"/>
-        </w:numPr>
-      </w:pPr>
-      <w:proofErr w:type="spellStart"/>
-      <w:r>
         <w:t>bargraph</w:t>
       </w:r>
-      <w:proofErr w:type="spellEnd"/>
       <w:r>
         <w:t xml:space="preserve"> D</w:t>
       </w:r>
       <w:r>
-        <w:t xml:space="preserve">isplays a cool </w:t>
-      </w:r>
-      <w:proofErr w:type="spellStart"/>
-      <w:r>
-        <w:t>bargraph</w:t>
-      </w:r>
-      <w:proofErr w:type="spellEnd"/>
-      <w:r>
-        <w:t xml:space="preserve"> for hunger, thirst, and battery values.</w:t>
+        <w:t>isplays a cool bargraph for hunger, thirst, and battery values.</w:t>
       </w:r>
     </w:p>
     <w:p>
@@ -1246,15 +1013,7 @@
         <w:t xml:space="preserve">Thing </w:t>
       </w:r>
       <w:r>
-        <w:t xml:space="preserve">(take thing) Modified to exclude player inventory, implemented logic for </w:t>
-      </w:r>
-      <w:proofErr w:type="spellStart"/>
-      <w:r>
-        <w:t>takable</w:t>
-      </w:r>
-      <w:proofErr w:type="spellEnd"/>
-      <w:r>
-        <w:t xml:space="preserve">? field, and included hunger and thirst value update. </w:t>
+        <w:t xml:space="preserve">(take thing) Modified to exclude player inventory, implemented logic for takable? field, and included hunger and thirst value update. </w:t>
       </w:r>
     </w:p>
     <w:p>
@@ -1269,15 +1028,7 @@
         <w:t xml:space="preserve">Door </w:t>
       </w:r>
       <w:r>
-        <w:t xml:space="preserve">(go door) Added keycard access control, check if a room is a trap behind the door (triggers losing scenario), check if there’s a working camera in the room behind the door and if player is </w:t>
-      </w:r>
-      <w:proofErr w:type="gramStart"/>
-      <w:r>
-        <w:t>disguised(</w:t>
-      </w:r>
-      <w:proofErr w:type="gramEnd"/>
-      <w:r>
-        <w:t>triggers losing scenario), and included hunger and thirst value update.</w:t>
+        <w:t>(go door) Added keycard access control, check if a room is a trap behind the door (triggers losing scenario), check if there’s a working camera in the room behind the door and if player is disguised(triggers losing scenario), and included hunger and thirst value update.</w:t>
       </w:r>
     </w:p>
     <w:p>
@@ -1303,32 +1054,11 @@
           <w:numId w:val="17"/>
         </w:numPr>
       </w:pPr>
-      <w:proofErr w:type="spellStart"/>
-      <w:r>
-        <w:t>Securitycam</w:t>
-      </w:r>
-      <w:proofErr w:type="spellEnd"/>
-      <w:r>
-        <w:t xml:space="preserve"> </w:t>
-      </w:r>
-      <w:r>
-        <w:t xml:space="preserve">(examine </w:t>
-      </w:r>
-      <w:proofErr w:type="spellStart"/>
-      <w:r>
-        <w:t>securitycam</w:t>
-      </w:r>
-      <w:proofErr w:type="spellEnd"/>
-      <w:r>
-        <w:t xml:space="preserve">) Return the proper </w:t>
-      </w:r>
-      <w:proofErr w:type="spellStart"/>
-      <w:r>
-        <w:t>securitycam</w:t>
-      </w:r>
-      <w:proofErr w:type="spellEnd"/>
-      <w:r>
-        <w:t xml:space="preserve"> description based on cam working status.</w:t>
+      <w:r>
+        <w:t xml:space="preserve">Securitycam </w:t>
+      </w:r>
+      <w:r>
+        <w:t>(examine securitycam) Return the proper securitycam description based on cam working status.</w:t>
       </w:r>
     </w:p>
     <w:p>
@@ -1399,26 +1129,11 @@
           <w:numId w:val="17"/>
         </w:numPr>
       </w:pPr>
-      <w:proofErr w:type="spellStart"/>
-      <w:proofErr w:type="gramStart"/>
       <w:r>
         <w:t>Holygrail</w:t>
       </w:r>
-      <w:proofErr w:type="spellEnd"/>
-      <w:r>
-        <w:t>(</w:t>
-      </w:r>
-      <w:proofErr w:type="gramEnd"/>
-      <w:r>
-        <w:t xml:space="preserve">take </w:t>
-      </w:r>
-      <w:proofErr w:type="spellStart"/>
-      <w:r>
-        <w:t>holygrail</w:t>
-      </w:r>
-      <w:proofErr w:type="spellEnd"/>
-      <w:r>
-        <w:t>) Triggers winning scenario.</w:t>
+      <w:r>
+        <w:t>(take holygrail) Triggers winning scenario.</w:t>
       </w:r>
     </w:p>
     <w:p>
@@ -1430,19 +1145,10 @@
         </w:numPr>
       </w:pPr>
       <w:r>
-        <w:lastRenderedPageBreak/>
         <w:t xml:space="preserve">Laptop </w:t>
       </w:r>
       <w:r>
-        <w:t xml:space="preserve">(charge laptop) Updates the laptop </w:t>
-      </w:r>
-      <w:proofErr w:type="spellStart"/>
-      <w:r>
-        <w:t>batterylevel</w:t>
-      </w:r>
-      <w:proofErr w:type="spellEnd"/>
-      <w:r>
-        <w:t xml:space="preserve"> when a charger and an outlet is present. Included hunger and thirst value update.</w:t>
+        <w:t>(charge laptop) Updates the laptop batterylevel when a charger and an outlet is present. Included hunger and thirst value update.</w:t>
       </w:r>
     </w:p>
     <w:p>
@@ -1457,23 +1163,7 @@
         <w:t xml:space="preserve">Laptop </w:t>
       </w:r>
       <w:r>
-        <w:t xml:space="preserve">(examine </w:t>
-      </w:r>
-      <w:proofErr w:type="spellStart"/>
-      <w:r>
-        <w:t>latop</w:t>
-      </w:r>
-      <w:proofErr w:type="spellEnd"/>
-      <w:r>
-        <w:t xml:space="preserve">) Returns the proper description based on laptop </w:t>
-      </w:r>
-      <w:proofErr w:type="spellStart"/>
-      <w:r>
-        <w:t>batterylevel</w:t>
-      </w:r>
-      <w:proofErr w:type="spellEnd"/>
-      <w:r>
-        <w:t>.</w:t>
+        <w:t>(examine latop) Returns the proper description based on laptop batterylevel.</w:t>
       </w:r>
     </w:p>
     <w:p>
@@ -1505,11 +1195,9 @@
       <w:r>
         <w:t xml:space="preserve">Object (drink beverage) Returns a line for </w:t>
       </w:r>
-      <w:proofErr w:type="spellStart"/>
       <w:r>
         <w:t>nonbeverage</w:t>
       </w:r>
-      <w:proofErr w:type="spellEnd"/>
       <w:r>
         <w:t xml:space="preserve"> objects.</w:t>
       </w:r>
@@ -1525,11 +1213,9 @@
       <w:r>
         <w:t xml:space="preserve">Object (open storage) Returns a line for </w:t>
       </w:r>
-      <w:proofErr w:type="spellStart"/>
       <w:r>
         <w:t>nonstorage</w:t>
       </w:r>
-      <w:proofErr w:type="spellEnd"/>
       <w:r>
         <w:t xml:space="preserve"> objects.</w:t>
       </w:r>
@@ -1545,11 +1231,9 @@
       <w:r>
         <w:t xml:space="preserve">Object (wear disguise) Returns a line for </w:t>
       </w:r>
-      <w:proofErr w:type="spellStart"/>
       <w:r>
         <w:t>nondisguise</w:t>
       </w:r>
-      <w:proofErr w:type="spellEnd"/>
       <w:r>
         <w:t xml:space="preserve"> objects.</w:t>
       </w:r>

--- a/Self assessment.docx
+++ b/Self assessment.docx
@@ -11,8 +11,12 @@
       </w:r>
       <w:r>
         <w:br/>
+      </w:r>
+      <w:proofErr w:type="spellStart"/>
+      <w:r>
         <w:t>Self Assessment</w:t>
       </w:r>
+      <w:proofErr w:type="spellEnd"/>
     </w:p>
     <w:p>
       <w:pPr>
@@ -65,7 +69,7 @@
       <w:r>
         <w:t xml:space="preserve"> (</w:t>
       </w:r>
-      <w:hyperlink r:id="rId5" w:history="1">
+      <w:hyperlink w:history="1" r:id="rId5">
         <w:r>
           <w:rPr>
             <w:rStyle w:val="Hyperlink"/>
@@ -91,7 +95,7 @@
       <w:r>
         <w:t xml:space="preserve"> (</w:t>
       </w:r>
-      <w:hyperlink r:id="rId6" w:history="1">
+      <w:hyperlink w:history="1" r:id="rId6">
         <w:r>
           <w:rPr>
             <w:rStyle w:val="Hyperlink"/>
@@ -238,7 +242,15 @@
     </w:p>
     <w:p>
       <w:r>
-        <w:t xml:space="preserve">We wish we knew that racket has printf and sleep commands when we first started. They </w:t>
+        <w:t xml:space="preserve">We wish we knew that racket has </w:t>
+      </w:r>
+      <w:proofErr w:type="spellStart"/>
+      <w:r>
+        <w:t>printf</w:t>
+      </w:r>
+      <w:proofErr w:type="spellEnd"/>
+      <w:r>
+        <w:t xml:space="preserve"> and sleep commands when we first started. They </w:t>
       </w:r>
       <w:r>
         <w:t>were</w:t>
@@ -304,8 +316,13 @@
           <w:numId w:val="13"/>
         </w:numPr>
       </w:pPr>
-      <w:r>
-        <w:t>Securitycam: for room surveillance (triggers losing scenario when on and the player is not disguised).</w:t>
+      <w:proofErr w:type="spellStart"/>
+      <w:r>
+        <w:t>Securitycam</w:t>
+      </w:r>
+      <w:proofErr w:type="spellEnd"/>
+      <w:r>
+        <w:t>: for room surveillance (triggers losing scenario when on and the player is not disguised).</w:t>
       </w:r>
     </w:p>
     <w:p>
@@ -373,8 +390,13 @@
           <w:numId w:val="13"/>
         </w:numPr>
       </w:pPr>
-      <w:r>
-        <w:t>Holygrail: a type of thing the play takes to win the game.</w:t>
+      <w:proofErr w:type="spellStart"/>
+      <w:r>
+        <w:t>Holygrail</w:t>
+      </w:r>
+      <w:proofErr w:type="spellEnd"/>
+      <w:r>
+        <w:t>: a type of thing the play takes to win the game.</w:t>
       </w:r>
     </w:p>
     <w:p>
@@ -397,8 +419,13 @@
           <w:numId w:val="13"/>
         </w:numPr>
       </w:pPr>
-      <w:r>
-        <w:t>Laptopcharger: allows laptop charging.</w:t>
+      <w:proofErr w:type="spellStart"/>
+      <w:r>
+        <w:t>Laptopcharger</w:t>
+      </w:r>
+      <w:proofErr w:type="spellEnd"/>
+      <w:r>
+        <w:t>: allows laptop charging.</w:t>
       </w:r>
     </w:p>
     <w:p>
@@ -409,8 +436,13 @@
           <w:numId w:val="13"/>
         </w:numPr>
       </w:pPr>
-      <w:r>
-        <w:t>Poweroutlet: allows laptop charging when a charger and a laptop is present.</w:t>
+      <w:proofErr w:type="spellStart"/>
+      <w:r>
+        <w:t>Poweroutlet</w:t>
+      </w:r>
+      <w:proofErr w:type="spellEnd"/>
+      <w:r>
+        <w:t>: allows laptop charging when a charger and a laptop is present.</w:t>
       </w:r>
     </w:p>
     <w:p>
@@ -448,7 +480,15 @@
         <w:t>Owner: keycard-owner</w:t>
       </w:r>
       <w:r>
-        <w:t xml:space="preserve"> The owner of the keycard.</w:t>
+        <w:t xml:space="preserve"> </w:t>
+      </w:r>
+      <w:proofErr w:type="gramStart"/>
+      <w:r>
+        <w:t>The</w:t>
+      </w:r>
+      <w:proofErr w:type="gramEnd"/>
+      <w:r>
+        <w:t xml:space="preserve"> owner of the keycard.</w:t>
       </w:r>
     </w:p>
     <w:p>
@@ -484,7 +524,15 @@
         </w:numPr>
       </w:pPr>
       <w:r>
-        <w:t>Status: securitycam-status Boolean for on-off status of the camera.</w:t>
+        <w:t xml:space="preserve">Status: </w:t>
+      </w:r>
+      <w:proofErr w:type="spellStart"/>
+      <w:r>
+        <w:t>securitycam</w:t>
+      </w:r>
+      <w:proofErr w:type="spellEnd"/>
+      <w:r>
+        <w:t>-status Boolean for on-off status of the camera.</w:t>
       </w:r>
     </w:p>
     <w:p>
@@ -506,8 +554,10 @@
           <w:ilvl w:val="0"/>
           <w:numId w:val="14"/>
         </w:numPr>
-      </w:pPr>
-      <w:r>
+        <w:rPr/>
+      </w:pPr>
+      <w:r>
+        <w:rPr/>
         <w:t>Satiety: beverage-satiety Satiety value for beverage.</w:t>
       </w:r>
     </w:p>
@@ -519,8 +569,21 @@
           <w:numId w:val="14"/>
         </w:numPr>
       </w:pPr>
-      <w:r>
-        <w:t>Batterylevel: laptop-batterylevel Battery level of the laptop.</w:t>
+      <w:proofErr w:type="spellStart"/>
+      <w:r>
+        <w:t>Batterylevel</w:t>
+      </w:r>
+      <w:proofErr w:type="spellEnd"/>
+      <w:r>
+        <w:t>: laptop-</w:t>
+      </w:r>
+      <w:proofErr w:type="spellStart"/>
+      <w:r>
+        <w:t>batterylevel</w:t>
+      </w:r>
+      <w:proofErr w:type="spellEnd"/>
+      <w:r>
+        <w:t xml:space="preserve"> Battery level of the laptop.</w:t>
       </w:r>
     </w:p>
     <w:p>
@@ -567,8 +630,13 @@
           <w:numId w:val="14"/>
         </w:numPr>
       </w:pPr>
-      <w:r>
-        <w:t xml:space="preserve">Disguised?: person-disguised? </w:t>
+      <w:proofErr w:type="gramStart"/>
+      <w:r>
+        <w:t>Disguised?:</w:t>
+      </w:r>
+      <w:proofErr w:type="gramEnd"/>
+      <w:r>
+        <w:t xml:space="preserve"> person-disguised? </w:t>
       </w:r>
       <w:r>
         <w:t>The disguise status of the person.</w:t>
@@ -582,8 +650,29 @@
           <w:numId w:val="14"/>
         </w:numPr>
       </w:pPr>
-      <w:r>
-        <w:t>Lockstatus: door-lockstatus The lock status of the door.</w:t>
+      <w:proofErr w:type="spellStart"/>
+      <w:r>
+        <w:t>Lockstatus</w:t>
+      </w:r>
+      <w:proofErr w:type="spellEnd"/>
+      <w:r>
+        <w:t>: door-</w:t>
+      </w:r>
+      <w:proofErr w:type="spellStart"/>
+      <w:r>
+        <w:t>lockstatus</w:t>
+      </w:r>
+      <w:proofErr w:type="spellEnd"/>
+      <w:r>
+        <w:t xml:space="preserve"> </w:t>
+      </w:r>
+      <w:proofErr w:type="gramStart"/>
+      <w:r>
+        <w:t>The</w:t>
+      </w:r>
+      <w:proofErr w:type="gramEnd"/>
+      <w:r>
+        <w:t xml:space="preserve"> lock status of the door.</w:t>
       </w:r>
     </w:p>
     <w:p>
@@ -594,8 +683,26 @@
           <w:numId w:val="14"/>
         </w:numPr>
       </w:pPr>
-      <w:r>
-        <w:t>Takable?: thing-takable? Determines if a thing is takeable by the player.</w:t>
+      <w:proofErr w:type="spellStart"/>
+      <w:proofErr w:type="gramStart"/>
+      <w:r>
+        <w:t>Takable</w:t>
+      </w:r>
+      <w:proofErr w:type="spellEnd"/>
+      <w:r>
+        <w:t>?:</w:t>
+      </w:r>
+      <w:proofErr w:type="gramEnd"/>
+      <w:r>
+        <w:t xml:space="preserve"> thing-</w:t>
+      </w:r>
+      <w:proofErr w:type="spellStart"/>
+      <w:r>
+        <w:t>takable</w:t>
+      </w:r>
+      <w:proofErr w:type="spellEnd"/>
+      <w:r>
+        <w:t>? Determines if a thing is takeable by the player.</w:t>
       </w:r>
     </w:p>
     <w:p>
@@ -641,8 +748,13 @@
           <w:numId w:val="15"/>
         </w:numPr>
       </w:pPr>
-      <w:r>
-        <w:t>new-keycard Creates a new keycard.</w:t>
+      <w:proofErr w:type="gramStart"/>
+      <w:r>
+        <w:t>new-keycard</w:t>
+      </w:r>
+      <w:proofErr w:type="gramEnd"/>
+      <w:r>
+        <w:t xml:space="preserve"> Creates a new keycard.</w:t>
       </w:r>
     </w:p>
     <w:p>
@@ -654,7 +766,23 @@
         </w:numPr>
       </w:pPr>
       <w:r>
-        <w:t>new-securitycam Creates a new securitycam.</w:t>
+        <w:t>new-</w:t>
+      </w:r>
+      <w:proofErr w:type="spellStart"/>
+      <w:r>
+        <w:t>securitycam</w:t>
+      </w:r>
+      <w:proofErr w:type="spellEnd"/>
+      <w:r>
+        <w:t xml:space="preserve"> Creates a new </w:t>
+      </w:r>
+      <w:proofErr w:type="spellStart"/>
+      <w:r>
+        <w:t>securitycam</w:t>
+      </w:r>
+      <w:proofErr w:type="spellEnd"/>
+      <w:r>
+        <w:t>.</w:t>
       </w:r>
     </w:p>
     <w:p>
@@ -666,7 +794,15 @@
         </w:numPr>
       </w:pPr>
       <w:r>
-        <w:t>new-food Creats a new food. Will check input satiety value to make sure it’s in range.</w:t>
+        <w:t xml:space="preserve">new-food </w:t>
+      </w:r>
+      <w:proofErr w:type="spellStart"/>
+      <w:r>
+        <w:t>Creats</w:t>
+      </w:r>
+      <w:proofErr w:type="spellEnd"/>
+      <w:r>
+        <w:t xml:space="preserve"> a new food. Will check input satiety value to make sure it’s in range.</w:t>
       </w:r>
     </w:p>
     <w:p>
@@ -678,7 +814,15 @@
         </w:numPr>
       </w:pPr>
       <w:r>
-        <w:t>new-beverage Creats a new beverage. Will check input satiety value to make sure it’s in range.</w:t>
+        <w:t xml:space="preserve">new-beverage </w:t>
+      </w:r>
+      <w:proofErr w:type="spellStart"/>
+      <w:r>
+        <w:t>Creats</w:t>
+      </w:r>
+      <w:proofErr w:type="spellEnd"/>
+      <w:r>
+        <w:t xml:space="preserve"> a new beverage. Will check input satiety value to make sure it’s in range.</w:t>
       </w:r>
     </w:p>
     <w:p>
@@ -689,8 +833,14 @@
           <w:numId w:val="15"/>
         </w:numPr>
       </w:pPr>
-      <w:r>
-        <w:t>new-storage Creates a new storage.</w:t>
+      <w:proofErr w:type="gramStart"/>
+      <w:r>
+        <w:lastRenderedPageBreak/>
+        <w:t>new-storage</w:t>
+      </w:r>
+      <w:proofErr w:type="gramEnd"/>
+      <w:r>
+        <w:t xml:space="preserve"> Creates a new storage.</w:t>
       </w:r>
     </w:p>
     <w:p>
@@ -701,8 +851,13 @@
           <w:numId w:val="15"/>
         </w:numPr>
       </w:pPr>
-      <w:r>
-        <w:t>new-disguise Creates a new disguise.</w:t>
+      <w:proofErr w:type="gramStart"/>
+      <w:r>
+        <w:t>new-disguise</w:t>
+      </w:r>
+      <w:proofErr w:type="gramEnd"/>
+      <w:r>
+        <w:t xml:space="preserve"> Creates a new disguise.</w:t>
       </w:r>
     </w:p>
     <w:p>
@@ -714,7 +869,23 @@
         </w:numPr>
       </w:pPr>
       <w:r>
-        <w:t>new-holygrail Creates a new holygrail.</w:t>
+        <w:t>new-</w:t>
+      </w:r>
+      <w:proofErr w:type="spellStart"/>
+      <w:r>
+        <w:t>holygrail</w:t>
+      </w:r>
+      <w:proofErr w:type="spellEnd"/>
+      <w:r>
+        <w:t xml:space="preserve"> Creates a new </w:t>
+      </w:r>
+      <w:proofErr w:type="spellStart"/>
+      <w:r>
+        <w:t>holygrail</w:t>
+      </w:r>
+      <w:proofErr w:type="spellEnd"/>
+      <w:r>
+        <w:t>.</w:t>
       </w:r>
     </w:p>
     <w:p>
@@ -725,12 +896,14 @@
           <w:numId w:val="15"/>
         </w:numPr>
       </w:pPr>
+      <w:proofErr w:type="gramStart"/>
       <w:r>
         <w:t>new-</w:t>
       </w:r>
       <w:r>
         <w:t>laptop</w:t>
       </w:r>
+      <w:proofErr w:type="gramEnd"/>
       <w:r>
         <w:t xml:space="preserve"> Creates a new </w:t>
       </w:r>
@@ -750,7 +923,23 @@
         </w:numPr>
       </w:pPr>
       <w:r>
-        <w:t>new-laptopcharger Creates a new laptopcharger.</w:t>
+        <w:t>new-</w:t>
+      </w:r>
+      <w:proofErr w:type="spellStart"/>
+      <w:r>
+        <w:t>laptopcharger</w:t>
+      </w:r>
+      <w:proofErr w:type="spellEnd"/>
+      <w:r>
+        <w:t xml:space="preserve"> Creates a new </w:t>
+      </w:r>
+      <w:proofErr w:type="spellStart"/>
+      <w:r>
+        <w:t>laptopcharger</w:t>
+      </w:r>
+      <w:proofErr w:type="spellEnd"/>
+      <w:r>
+        <w:t>.</w:t>
       </w:r>
     </w:p>
     <w:p>
@@ -762,7 +951,23 @@
         </w:numPr>
       </w:pPr>
       <w:r>
-        <w:t>new-opweroutlet Creates a new poweroutlet.</w:t>
+        <w:t>new-</w:t>
+      </w:r>
+      <w:proofErr w:type="spellStart"/>
+      <w:r>
+        <w:t>opweroutlet</w:t>
+      </w:r>
+      <w:proofErr w:type="spellEnd"/>
+      <w:r>
+        <w:t xml:space="preserve"> Creates a new </w:t>
+      </w:r>
+      <w:proofErr w:type="spellStart"/>
+      <w:r>
+        <w:t>poweroutlet</w:t>
+      </w:r>
+      <w:proofErr w:type="spellEnd"/>
+      <w:r>
+        <w:t>.</w:t>
       </w:r>
     </w:p>
     <w:p>
@@ -773,8 +978,13 @@
           <w:numId w:val="15"/>
         </w:numPr>
       </w:pPr>
-      <w:r>
-        <w:t>mystatus Displays player’s hunger, thirst, and hp</w:t>
+      <w:proofErr w:type="spellStart"/>
+      <w:r>
+        <w:t>mystatus</w:t>
+      </w:r>
+      <w:proofErr w:type="spellEnd"/>
+      <w:r>
+        <w:t xml:space="preserve"> Displays player’s hunger, thirst, and hp</w:t>
       </w:r>
     </w:p>
     <w:p>
@@ -869,8 +1079,13 @@
           <w:numId w:val="15"/>
         </w:numPr>
       </w:pPr>
-      <w:r>
-        <w:t xml:space="preserve">gracefuldeath Makes the death graceful. Moves the player to heaven and </w:t>
+      <w:proofErr w:type="spellStart"/>
+      <w:r>
+        <w:t>gracefuldeath</w:t>
+      </w:r>
+      <w:proofErr w:type="spellEnd"/>
+      <w:r>
+        <w:t xml:space="preserve"> Makes the death graceful. Moves the player to heaven and </w:t>
       </w:r>
       <w:r>
         <w:t>display a line to see if player wants to try again.</w:t>
@@ -884,8 +1099,13 @@
           <w:numId w:val="15"/>
         </w:numPr>
       </w:pPr>
-      <w:r>
-        <w:t>endcredit Displays an awesome end credit.</w:t>
+      <w:proofErr w:type="spellStart"/>
+      <w:r>
+        <w:t>endcredit</w:t>
+      </w:r>
+      <w:proofErr w:type="spellEnd"/>
+      <w:r>
+        <w:t xml:space="preserve"> Displays an awesome end credit.</w:t>
       </w:r>
     </w:p>
     <w:p>
@@ -896,8 +1116,13 @@
           <w:numId w:val="15"/>
         </w:numPr>
       </w:pPr>
-      <w:r>
-        <w:t xml:space="preserve">loadingscreen Displays </w:t>
+      <w:proofErr w:type="spellStart"/>
+      <w:r>
+        <w:t>loadingscreen</w:t>
+      </w:r>
+      <w:proofErr w:type="spellEnd"/>
+      <w:r>
+        <w:t xml:space="preserve"> Displays </w:t>
       </w:r>
       <w:r>
         <w:t xml:space="preserve">a </w:t>
@@ -917,14 +1142,24 @@
           <w:numId w:val="15"/>
         </w:numPr>
       </w:pPr>
+      <w:proofErr w:type="spellStart"/>
       <w:r>
         <w:t>bargraph</w:t>
       </w:r>
+      <w:proofErr w:type="spellEnd"/>
       <w:r>
         <w:t xml:space="preserve"> D</w:t>
       </w:r>
       <w:r>
-        <w:t>isplays a cool bargraph for hunger, thirst, and battery values.</w:t>
+        <w:t xml:space="preserve">isplays a cool </w:t>
+      </w:r>
+      <w:proofErr w:type="spellStart"/>
+      <w:r>
+        <w:t>bargraph</w:t>
+      </w:r>
+      <w:proofErr w:type="spellEnd"/>
+      <w:r>
+        <w:t xml:space="preserve"> for hunger, thirst, and battery values.</w:t>
       </w:r>
     </w:p>
     <w:p>
@@ -1013,7 +1248,15 @@
         <w:t xml:space="preserve">Thing </w:t>
       </w:r>
       <w:r>
-        <w:t xml:space="preserve">(take thing) Modified to exclude player inventory, implemented logic for takable? field, and included hunger and thirst value update. </w:t>
+        <w:t xml:space="preserve">(take thing) Modified to exclude player inventory, implemented logic for </w:t>
+      </w:r>
+      <w:proofErr w:type="spellStart"/>
+      <w:r>
+        <w:t>takable</w:t>
+      </w:r>
+      <w:proofErr w:type="spellEnd"/>
+      <w:r>
+        <w:t xml:space="preserve">? field, and included hunger and thirst value update. </w:t>
       </w:r>
     </w:p>
     <w:p>
@@ -1028,7 +1271,15 @@
         <w:t xml:space="preserve">Door </w:t>
       </w:r>
       <w:r>
-        <w:t>(go door) Added keycard access control, check if a room is a trap behind the door (triggers losing scenario), check if there’s a working camera in the room behind the door and if player is disguised(triggers losing scenario), and included hunger and thirst value update.</w:t>
+        <w:t xml:space="preserve">(go door) Added keycard access control, check if a room is a trap behind the door (triggers losing scenario), check if there’s a working camera in the room behind the door and if player is </w:t>
+      </w:r>
+      <w:proofErr w:type="gramStart"/>
+      <w:r>
+        <w:t>disguised(</w:t>
+      </w:r>
+      <w:proofErr w:type="gramEnd"/>
+      <w:r>
+        <w:t>triggers losing scenario), and included hunger and thirst value update.</w:t>
       </w:r>
     </w:p>
     <w:p>
@@ -1054,11 +1305,32 @@
           <w:numId w:val="17"/>
         </w:numPr>
       </w:pPr>
-      <w:r>
-        <w:t xml:space="preserve">Securitycam </w:t>
-      </w:r>
-      <w:r>
-        <w:t>(examine securitycam) Return the proper securitycam description based on cam working status.</w:t>
+      <w:proofErr w:type="spellStart"/>
+      <w:r>
+        <w:t>Securitycam</w:t>
+      </w:r>
+      <w:proofErr w:type="spellEnd"/>
+      <w:r>
+        <w:t xml:space="preserve"> </w:t>
+      </w:r>
+      <w:r>
+        <w:t xml:space="preserve">(examine </w:t>
+      </w:r>
+      <w:proofErr w:type="spellStart"/>
+      <w:r>
+        <w:t>securitycam</w:t>
+      </w:r>
+      <w:proofErr w:type="spellEnd"/>
+      <w:r>
+        <w:t xml:space="preserve">) Return the proper </w:t>
+      </w:r>
+      <w:proofErr w:type="spellStart"/>
+      <w:r>
+        <w:t>securitycam</w:t>
+      </w:r>
+      <w:proofErr w:type="spellEnd"/>
+      <w:r>
+        <w:t xml:space="preserve"> description based on cam working status.</w:t>
       </w:r>
     </w:p>
     <w:p>
@@ -1129,11 +1401,26 @@
           <w:numId w:val="17"/>
         </w:numPr>
       </w:pPr>
+      <w:proofErr w:type="spellStart"/>
+      <w:proofErr w:type="gramStart"/>
       <w:r>
         <w:t>Holygrail</w:t>
       </w:r>
-      <w:r>
-        <w:t>(take holygrail) Triggers winning scenario.</w:t>
+      <w:proofErr w:type="spellEnd"/>
+      <w:r>
+        <w:t>(</w:t>
+      </w:r>
+      <w:proofErr w:type="gramEnd"/>
+      <w:r>
+        <w:t xml:space="preserve">take </w:t>
+      </w:r>
+      <w:proofErr w:type="spellStart"/>
+      <w:r>
+        <w:t>holygrail</w:t>
+      </w:r>
+      <w:proofErr w:type="spellEnd"/>
+      <w:r>
+        <w:t>) Triggers winning scenario.</w:t>
       </w:r>
     </w:p>
     <w:p>
@@ -1145,10 +1432,19 @@
         </w:numPr>
       </w:pPr>
       <w:r>
+        <w:lastRenderedPageBreak/>
         <w:t xml:space="preserve">Laptop </w:t>
       </w:r>
       <w:r>
-        <w:t>(charge laptop) Updates the laptop batterylevel when a charger and an outlet is present. Included hunger and thirst value update.</w:t>
+        <w:t xml:space="preserve">(charge laptop) Updates the laptop </w:t>
+      </w:r>
+      <w:proofErr w:type="spellStart"/>
+      <w:r>
+        <w:t>batterylevel</w:t>
+      </w:r>
+      <w:proofErr w:type="spellEnd"/>
+      <w:r>
+        <w:t xml:space="preserve"> when a charger and an outlet is present. Included hunger and thirst value update.</w:t>
       </w:r>
     </w:p>
     <w:p>
@@ -1163,7 +1459,23 @@
         <w:t xml:space="preserve">Laptop </w:t>
       </w:r>
       <w:r>
-        <w:t>(examine latop) Returns the proper description based on laptop batterylevel.</w:t>
+        <w:t xml:space="preserve">(examine </w:t>
+      </w:r>
+      <w:proofErr w:type="spellStart"/>
+      <w:r>
+        <w:t>latop</w:t>
+      </w:r>
+      <w:proofErr w:type="spellEnd"/>
+      <w:r>
+        <w:t xml:space="preserve">) Returns the proper description based on laptop </w:t>
+      </w:r>
+      <w:proofErr w:type="spellStart"/>
+      <w:r>
+        <w:t>batterylevel</w:t>
+      </w:r>
+      <w:proofErr w:type="spellEnd"/>
+      <w:r>
+        <w:t>.</w:t>
       </w:r>
     </w:p>
     <w:p>
@@ -1195,9 +1507,11 @@
       <w:r>
         <w:t xml:space="preserve">Object (drink beverage) Returns a line for </w:t>
       </w:r>
+      <w:proofErr w:type="spellStart"/>
       <w:r>
         <w:t>nonbeverage</w:t>
       </w:r>
+      <w:proofErr w:type="spellEnd"/>
       <w:r>
         <w:t xml:space="preserve"> objects.</w:t>
       </w:r>
@@ -1213,9 +1527,11 @@
       <w:r>
         <w:t xml:space="preserve">Object (open storage) Returns a line for </w:t>
       </w:r>
+      <w:proofErr w:type="spellStart"/>
       <w:r>
         <w:t>nonstorage</w:t>
       </w:r>
+      <w:proofErr w:type="spellEnd"/>
       <w:r>
         <w:t xml:space="preserve"> objects.</w:t>
       </w:r>
@@ -1231,9 +1547,11 @@
       <w:r>
         <w:t xml:space="preserve">Object (wear disguise) Returns a line for </w:t>
       </w:r>
+      <w:proofErr w:type="spellStart"/>
       <w:r>
         <w:t>nondisguise</w:t>
       </w:r>
+      <w:proofErr w:type="spellEnd"/>
       <w:r>
         <w:t xml:space="preserve"> objects.</w:t>
       </w:r>
@@ -1284,7 +1602,7 @@
     <w:p/>
     <w:p/>
     <w:sectPr>
-      <w:pgSz w:w="12240" w:h="15840"/>
+      <w:pgSz w:w="12240" w:h="15840" w:orient="portrait"/>
       <w:pgMar w:top="1440" w:right="1440" w:bottom="1440" w:left="1440" w:header="720" w:footer="720" w:gutter="0"/>
       <w:cols w:space="720"/>
       <w:docGrid w:linePitch="360"/>
@@ -1566,7 +1884,7 @@
         <w:ind w:left="720" w:hanging="360"/>
       </w:pPr>
       <w:rPr>
-        <w:rFonts w:ascii="Symbol" w:hAnsi="Symbol" w:hint="default"/>
+        <w:rFonts w:hint="default" w:ascii="Symbol" w:hAnsi="Symbol"/>
       </w:rPr>
     </w:lvl>
     <w:lvl w:ilvl="1" w:tplc="04090003" w:tentative="1">
@@ -1578,7 +1896,7 @@
         <w:ind w:left="1440" w:hanging="360"/>
       </w:pPr>
       <w:rPr>
-        <w:rFonts w:ascii="Courier New" w:hAnsi="Courier New" w:cs="Courier New" w:hint="default"/>
+        <w:rFonts w:hint="default" w:ascii="Courier New" w:hAnsi="Courier New" w:cs="Courier New"/>
       </w:rPr>
     </w:lvl>
     <w:lvl w:ilvl="2" w:tplc="04090005" w:tentative="1">
@@ -1590,7 +1908,7 @@
         <w:ind w:left="2160" w:hanging="360"/>
       </w:pPr>
       <w:rPr>
-        <w:rFonts w:ascii="Wingdings" w:hAnsi="Wingdings" w:hint="default"/>
+        <w:rFonts w:hint="default" w:ascii="Wingdings" w:hAnsi="Wingdings"/>
       </w:rPr>
     </w:lvl>
     <w:lvl w:ilvl="3" w:tplc="04090001" w:tentative="1">
@@ -1602,7 +1920,7 @@
         <w:ind w:left="2880" w:hanging="360"/>
       </w:pPr>
       <w:rPr>
-        <w:rFonts w:ascii="Symbol" w:hAnsi="Symbol" w:hint="default"/>
+        <w:rFonts w:hint="default" w:ascii="Symbol" w:hAnsi="Symbol"/>
       </w:rPr>
     </w:lvl>
     <w:lvl w:ilvl="4" w:tplc="04090003" w:tentative="1">
@@ -1614,7 +1932,7 @@
         <w:ind w:left="3600" w:hanging="360"/>
       </w:pPr>
       <w:rPr>
-        <w:rFonts w:ascii="Courier New" w:hAnsi="Courier New" w:cs="Courier New" w:hint="default"/>
+        <w:rFonts w:hint="default" w:ascii="Courier New" w:hAnsi="Courier New" w:cs="Courier New"/>
       </w:rPr>
     </w:lvl>
     <w:lvl w:ilvl="5" w:tplc="04090005" w:tentative="1">
@@ -1626,7 +1944,7 @@
         <w:ind w:left="4320" w:hanging="360"/>
       </w:pPr>
       <w:rPr>
-        <w:rFonts w:ascii="Wingdings" w:hAnsi="Wingdings" w:hint="default"/>
+        <w:rFonts w:hint="default" w:ascii="Wingdings" w:hAnsi="Wingdings"/>
       </w:rPr>
     </w:lvl>
     <w:lvl w:ilvl="6" w:tplc="04090001" w:tentative="1">
@@ -1638,7 +1956,7 @@
         <w:ind w:left="5040" w:hanging="360"/>
       </w:pPr>
       <w:rPr>
-        <w:rFonts w:ascii="Symbol" w:hAnsi="Symbol" w:hint="default"/>
+        <w:rFonts w:hint="default" w:ascii="Symbol" w:hAnsi="Symbol"/>
       </w:rPr>
     </w:lvl>
     <w:lvl w:ilvl="7" w:tplc="04090003" w:tentative="1">
@@ -1650,7 +1968,7 @@
         <w:ind w:left="5760" w:hanging="360"/>
       </w:pPr>
       <w:rPr>
-        <w:rFonts w:ascii="Courier New" w:hAnsi="Courier New" w:cs="Courier New" w:hint="default"/>
+        <w:rFonts w:hint="default" w:ascii="Courier New" w:hAnsi="Courier New" w:cs="Courier New"/>
       </w:rPr>
     </w:lvl>
     <w:lvl w:ilvl="8" w:tplc="04090005" w:tentative="1">
@@ -1662,7 +1980,7 @@
         <w:ind w:left="6480" w:hanging="360"/>
       </w:pPr>
       <w:rPr>
-        <w:rFonts w:ascii="Wingdings" w:hAnsi="Wingdings" w:hint="default"/>
+        <w:rFonts w:hint="default" w:ascii="Wingdings" w:hAnsi="Wingdings"/>
       </w:rPr>
     </w:lvl>
   </w:abstractNum>
@@ -2069,7 +2387,7 @@
   <w:docDefaults>
     <w:rPrDefault>
       <w:rPr>
-        <w:rFonts w:asciiTheme="minorHAnsi" w:eastAsiaTheme="minorEastAsia" w:hAnsiTheme="minorHAnsi" w:cstheme="minorBidi"/>
+        <w:rFonts w:asciiTheme="minorHAnsi" w:hAnsiTheme="minorHAnsi" w:eastAsiaTheme="minorEastAsia" w:cstheme="minorBidi"/>
         <w:sz w:val="21"/>
         <w:szCs w:val="21"/>
         <w:lang w:val="en-US" w:eastAsia="en-US" w:bidi="ar-SA"/>
@@ -2084,14 +2402,14 @@
   <w:latentStyles w:defLockedState="0" w:defUIPriority="99" w:defSemiHidden="0" w:defUnhideWhenUsed="0" w:defQFormat="0" w:count="376">
     <w:lsdException w:name="Normal" w:uiPriority="0" w:qFormat="1"/>
     <w:lsdException w:name="heading 1" w:uiPriority="9" w:qFormat="1"/>
-    <w:lsdException w:name="heading 2" w:semiHidden="1" w:uiPriority="9" w:unhideWhenUsed="1" w:qFormat="1"/>
-    <w:lsdException w:name="heading 3" w:semiHidden="1" w:uiPriority="9" w:unhideWhenUsed="1" w:qFormat="1"/>
-    <w:lsdException w:name="heading 4" w:semiHidden="1" w:uiPriority="9" w:unhideWhenUsed="1" w:qFormat="1"/>
-    <w:lsdException w:name="heading 5" w:semiHidden="1" w:uiPriority="9" w:unhideWhenUsed="1" w:qFormat="1"/>
-    <w:lsdException w:name="heading 6" w:semiHidden="1" w:uiPriority="9" w:unhideWhenUsed="1" w:qFormat="1"/>
-    <w:lsdException w:name="heading 7" w:semiHidden="1" w:uiPriority="9" w:unhideWhenUsed="1" w:qFormat="1"/>
-    <w:lsdException w:name="heading 8" w:semiHidden="1" w:uiPriority="9" w:unhideWhenUsed="1" w:qFormat="1"/>
-    <w:lsdException w:name="heading 9" w:semiHidden="1" w:uiPriority="9" w:unhideWhenUsed="1" w:qFormat="1"/>
+    <w:lsdException w:name="heading 2" w:uiPriority="9" w:semiHidden="1" w:unhideWhenUsed="1" w:qFormat="1"/>
+    <w:lsdException w:name="heading 3" w:uiPriority="9" w:semiHidden="1" w:unhideWhenUsed="1" w:qFormat="1"/>
+    <w:lsdException w:name="heading 4" w:uiPriority="9" w:semiHidden="1" w:unhideWhenUsed="1" w:qFormat="1"/>
+    <w:lsdException w:name="heading 5" w:uiPriority="9" w:semiHidden="1" w:unhideWhenUsed="1" w:qFormat="1"/>
+    <w:lsdException w:name="heading 6" w:uiPriority="9" w:semiHidden="1" w:unhideWhenUsed="1" w:qFormat="1"/>
+    <w:lsdException w:name="heading 7" w:uiPriority="9" w:semiHidden="1" w:unhideWhenUsed="1" w:qFormat="1"/>
+    <w:lsdException w:name="heading 8" w:uiPriority="9" w:semiHidden="1" w:unhideWhenUsed="1" w:qFormat="1"/>
+    <w:lsdException w:name="heading 9" w:uiPriority="9" w:semiHidden="1" w:unhideWhenUsed="1" w:qFormat="1"/>
     <w:lsdException w:name="index 1" w:semiHidden="1" w:unhideWhenUsed="1"/>
     <w:lsdException w:name="index 2" w:semiHidden="1" w:unhideWhenUsed="1"/>
     <w:lsdException w:name="index 3" w:semiHidden="1" w:unhideWhenUsed="1"/>
@@ -2101,22 +2419,22 @@
     <w:lsdException w:name="index 7" w:semiHidden="1" w:unhideWhenUsed="1"/>
     <w:lsdException w:name="index 8" w:semiHidden="1" w:unhideWhenUsed="1"/>
     <w:lsdException w:name="index 9" w:semiHidden="1" w:unhideWhenUsed="1"/>
-    <w:lsdException w:name="toc 1" w:semiHidden="1" w:uiPriority="39" w:unhideWhenUsed="1"/>
-    <w:lsdException w:name="toc 2" w:semiHidden="1" w:uiPriority="39" w:unhideWhenUsed="1"/>
-    <w:lsdException w:name="toc 3" w:semiHidden="1" w:uiPriority="39" w:unhideWhenUsed="1"/>
-    <w:lsdException w:name="toc 4" w:semiHidden="1" w:uiPriority="39" w:unhideWhenUsed="1"/>
-    <w:lsdException w:name="toc 5" w:semiHidden="1" w:uiPriority="39" w:unhideWhenUsed="1"/>
-    <w:lsdException w:name="toc 6" w:semiHidden="1" w:uiPriority="39" w:unhideWhenUsed="1"/>
-    <w:lsdException w:name="toc 7" w:semiHidden="1" w:uiPriority="39" w:unhideWhenUsed="1"/>
-    <w:lsdException w:name="toc 8" w:semiHidden="1" w:uiPriority="39" w:unhideWhenUsed="1"/>
-    <w:lsdException w:name="toc 9" w:semiHidden="1" w:uiPriority="39" w:unhideWhenUsed="1"/>
+    <w:lsdException w:name="toc 1" w:uiPriority="39" w:semiHidden="1" w:unhideWhenUsed="1"/>
+    <w:lsdException w:name="toc 2" w:uiPriority="39" w:semiHidden="1" w:unhideWhenUsed="1"/>
+    <w:lsdException w:name="toc 3" w:uiPriority="39" w:semiHidden="1" w:unhideWhenUsed="1"/>
+    <w:lsdException w:name="toc 4" w:uiPriority="39" w:semiHidden="1" w:unhideWhenUsed="1"/>
+    <w:lsdException w:name="toc 5" w:uiPriority="39" w:semiHidden="1" w:unhideWhenUsed="1"/>
+    <w:lsdException w:name="toc 6" w:uiPriority="39" w:semiHidden="1" w:unhideWhenUsed="1"/>
+    <w:lsdException w:name="toc 7" w:uiPriority="39" w:semiHidden="1" w:unhideWhenUsed="1"/>
+    <w:lsdException w:name="toc 8" w:uiPriority="39" w:semiHidden="1" w:unhideWhenUsed="1"/>
+    <w:lsdException w:name="toc 9" w:uiPriority="39" w:semiHidden="1" w:unhideWhenUsed="1"/>
     <w:lsdException w:name="Normal Indent" w:semiHidden="1" w:unhideWhenUsed="1"/>
     <w:lsdException w:name="footnote text" w:semiHidden="1" w:unhideWhenUsed="1"/>
     <w:lsdException w:name="annotation text" w:semiHidden="1" w:unhideWhenUsed="1"/>
     <w:lsdException w:name="header" w:semiHidden="1" w:unhideWhenUsed="1"/>
     <w:lsdException w:name="footer" w:semiHidden="1" w:unhideWhenUsed="1"/>
     <w:lsdException w:name="index heading" w:semiHidden="1" w:unhideWhenUsed="1"/>
-    <w:lsdException w:name="caption" w:semiHidden="1" w:uiPriority="35" w:unhideWhenUsed="1" w:qFormat="1"/>
+    <w:lsdException w:name="caption" w:uiPriority="35" w:semiHidden="1" w:unhideWhenUsed="1" w:qFormat="1"/>
     <w:lsdException w:name="table of figures" w:semiHidden="1" w:unhideWhenUsed="1"/>
     <w:lsdException w:name="envelope address" w:semiHidden="1" w:unhideWhenUsed="1"/>
     <w:lsdException w:name="envelope return" w:semiHidden="1" w:unhideWhenUsed="1"/>
@@ -2147,7 +2465,7 @@
     <w:lsdException w:name="Title" w:uiPriority="10" w:qFormat="1"/>
     <w:lsdException w:name="Closing" w:semiHidden="1" w:unhideWhenUsed="1"/>
     <w:lsdException w:name="Signature" w:semiHidden="1" w:unhideWhenUsed="1"/>
-    <w:lsdException w:name="Default Paragraph Font" w:semiHidden="1" w:uiPriority="1" w:unhideWhenUsed="1"/>
+    <w:lsdException w:name="Default Paragraph Font" w:uiPriority="1" w:semiHidden="1" w:unhideWhenUsed="1"/>
     <w:lsdException w:name="Body Text" w:semiHidden="1" w:unhideWhenUsed="1"/>
     <w:lsdException w:name="Body Text Indent" w:semiHidden="1" w:unhideWhenUsed="1"/>
     <w:lsdException w:name="List Continue" w:semiHidden="1" w:unhideWhenUsed="1"/>
@@ -2347,8 +2665,8 @@
     <w:lsdException w:name="Subtle Reference" w:uiPriority="31" w:qFormat="1"/>
     <w:lsdException w:name="Intense Reference" w:uiPriority="32" w:qFormat="1"/>
     <w:lsdException w:name="Book Title" w:uiPriority="33" w:qFormat="1"/>
-    <w:lsdException w:name="Bibliography" w:semiHidden="1" w:uiPriority="37" w:unhideWhenUsed="1"/>
-    <w:lsdException w:name="TOC Heading" w:semiHidden="1" w:uiPriority="39" w:unhideWhenUsed="1" w:qFormat="1"/>
+    <w:lsdException w:name="Bibliography" w:uiPriority="37" w:semiHidden="1" w:unhideWhenUsed="1"/>
+    <w:lsdException w:name="TOC Heading" w:uiPriority="39" w:semiHidden="1" w:unhideWhenUsed="1" w:qFormat="1"/>
     <w:lsdException w:name="Plain Table 1" w:uiPriority="41"/>
     <w:lsdException w:name="Plain Table 2" w:uiPriority="42"/>
     <w:lsdException w:name="Plain Table 3" w:uiPriority="43"/>
@@ -2459,7 +2777,7 @@
     <w:lsdException w:name="Unresolved Mention" w:semiHidden="1" w:unhideWhenUsed="1"/>
     <w:lsdException w:name="Smart Link" w:semiHidden="1" w:unhideWhenUsed="1"/>
   </w:latentStyles>
-  <w:style w:type="paragraph" w:default="1" w:styleId="Normal">
+  <w:style w:type="paragraph" w:styleId="Normal" w:default="1">
     <w:name w:val="Normal"/>
     <w:qFormat/>
     <w:rsid w:val="009E1CA1"/>
@@ -2476,13 +2794,13 @@
       <w:keepNext/>
       <w:keepLines/>
       <w:pBdr>
-        <w:bottom w:val="single" w:sz="4" w:space="1" w:color="4472C4" w:themeColor="accent1"/>
+        <w:bottom w:val="single" w:color="4472C4" w:themeColor="accent1" w:sz="4" w:space="1"/>
       </w:pBdr>
       <w:spacing w:before="400" w:after="40" w:line="240" w:lineRule="auto"/>
       <w:outlineLvl w:val="0"/>
     </w:pPr>
     <w:rPr>
-      <w:rFonts w:asciiTheme="majorHAnsi" w:eastAsiaTheme="majorEastAsia" w:hAnsiTheme="majorHAnsi" w:cstheme="majorBidi"/>
+      <w:rFonts w:asciiTheme="majorHAnsi" w:hAnsiTheme="majorHAnsi" w:eastAsiaTheme="majorEastAsia" w:cstheme="majorBidi"/>
       <w:color w:val="2F5496" w:themeColor="accent1" w:themeShade="BF"/>
       <w:sz w:val="36"/>
       <w:szCs w:val="36"/>
@@ -2504,7 +2822,7 @@
       <w:outlineLvl w:val="1"/>
     </w:pPr>
     <w:rPr>
-      <w:rFonts w:asciiTheme="majorHAnsi" w:eastAsiaTheme="majorEastAsia" w:hAnsiTheme="majorHAnsi" w:cstheme="majorBidi"/>
+      <w:rFonts w:asciiTheme="majorHAnsi" w:hAnsiTheme="majorHAnsi" w:eastAsiaTheme="majorEastAsia" w:cstheme="majorBidi"/>
       <w:color w:val="2F5496" w:themeColor="accent1" w:themeShade="BF"/>
       <w:sz w:val="28"/>
       <w:szCs w:val="28"/>
@@ -2527,7 +2845,7 @@
       <w:outlineLvl w:val="2"/>
     </w:pPr>
     <w:rPr>
-      <w:rFonts w:asciiTheme="majorHAnsi" w:eastAsiaTheme="majorEastAsia" w:hAnsiTheme="majorHAnsi" w:cstheme="majorBidi"/>
+      <w:rFonts w:asciiTheme="majorHAnsi" w:hAnsiTheme="majorHAnsi" w:eastAsiaTheme="majorEastAsia" w:cstheme="majorBidi"/>
       <w:color w:val="404040" w:themeColor="text1" w:themeTint="BF"/>
       <w:sz w:val="26"/>
       <w:szCs w:val="26"/>
@@ -2550,7 +2868,7 @@
       <w:outlineLvl w:val="3"/>
     </w:pPr>
     <w:rPr>
-      <w:rFonts w:asciiTheme="majorHAnsi" w:eastAsiaTheme="majorEastAsia" w:hAnsiTheme="majorHAnsi" w:cstheme="majorBidi"/>
+      <w:rFonts w:asciiTheme="majorHAnsi" w:hAnsiTheme="majorHAnsi" w:eastAsiaTheme="majorEastAsia" w:cstheme="majorBidi"/>
       <w:sz w:val="24"/>
       <w:szCs w:val="24"/>
     </w:rPr>
@@ -2572,7 +2890,7 @@
       <w:outlineLvl w:val="4"/>
     </w:pPr>
     <w:rPr>
-      <w:rFonts w:asciiTheme="majorHAnsi" w:eastAsiaTheme="majorEastAsia" w:hAnsiTheme="majorHAnsi" w:cstheme="majorBidi"/>
+      <w:rFonts w:asciiTheme="majorHAnsi" w:hAnsiTheme="majorHAnsi" w:eastAsiaTheme="majorEastAsia" w:cstheme="majorBidi"/>
       <w:i/>
       <w:iCs/>
       <w:sz w:val="22"/>
@@ -2596,7 +2914,7 @@
       <w:outlineLvl w:val="5"/>
     </w:pPr>
     <w:rPr>
-      <w:rFonts w:asciiTheme="majorHAnsi" w:eastAsiaTheme="majorEastAsia" w:hAnsiTheme="majorHAnsi" w:cstheme="majorBidi"/>
+      <w:rFonts w:asciiTheme="majorHAnsi" w:hAnsiTheme="majorHAnsi" w:eastAsiaTheme="majorEastAsia" w:cstheme="majorBidi"/>
       <w:color w:val="595959" w:themeColor="text1" w:themeTint="A6"/>
     </w:rPr>
   </w:style>
@@ -2617,7 +2935,7 @@
       <w:outlineLvl w:val="6"/>
     </w:pPr>
     <w:rPr>
-      <w:rFonts w:asciiTheme="majorHAnsi" w:eastAsiaTheme="majorEastAsia" w:hAnsiTheme="majorHAnsi" w:cstheme="majorBidi"/>
+      <w:rFonts w:asciiTheme="majorHAnsi" w:hAnsiTheme="majorHAnsi" w:eastAsiaTheme="majorEastAsia" w:cstheme="majorBidi"/>
       <w:i/>
       <w:iCs/>
       <w:color w:val="595959" w:themeColor="text1" w:themeTint="A6"/>
@@ -2640,7 +2958,7 @@
       <w:outlineLvl w:val="7"/>
     </w:pPr>
     <w:rPr>
-      <w:rFonts w:asciiTheme="majorHAnsi" w:eastAsiaTheme="majorEastAsia" w:hAnsiTheme="majorHAnsi" w:cstheme="majorBidi"/>
+      <w:rFonts w:asciiTheme="majorHAnsi" w:hAnsiTheme="majorHAnsi" w:eastAsiaTheme="majorEastAsia" w:cstheme="majorBidi"/>
       <w:smallCaps/>
       <w:color w:val="595959" w:themeColor="text1" w:themeTint="A6"/>
     </w:rPr>
@@ -2662,20 +2980,20 @@
       <w:outlineLvl w:val="8"/>
     </w:pPr>
     <w:rPr>
-      <w:rFonts w:asciiTheme="majorHAnsi" w:eastAsiaTheme="majorEastAsia" w:hAnsiTheme="majorHAnsi" w:cstheme="majorBidi"/>
+      <w:rFonts w:asciiTheme="majorHAnsi" w:hAnsiTheme="majorHAnsi" w:eastAsiaTheme="majorEastAsia" w:cstheme="majorBidi"/>
       <w:i/>
       <w:iCs/>
       <w:smallCaps/>
       <w:color w:val="595959" w:themeColor="text1" w:themeTint="A6"/>
     </w:rPr>
   </w:style>
-  <w:style w:type="character" w:default="1" w:styleId="DefaultParagraphFont">
+  <w:style w:type="character" w:styleId="DefaultParagraphFont" w:default="1">
     <w:name w:val="Default Paragraph Font"/>
     <w:uiPriority w:val="1"/>
     <w:semiHidden/>
     <w:unhideWhenUsed/>
   </w:style>
-  <w:style w:type="table" w:default="1" w:styleId="TableNormal">
+  <w:style w:type="table" w:styleId="TableNormal" w:default="1">
     <w:name w:val="Normal Table"/>
     <w:uiPriority w:val="99"/>
     <w:semiHidden/>
@@ -2690,39 +3008,39 @@
       </w:tblCellMar>
     </w:tblPr>
   </w:style>
-  <w:style w:type="numbering" w:default="1" w:styleId="NoList">
+  <w:style w:type="numbering" w:styleId="NoList" w:default="1">
     <w:name w:val="No List"/>
     <w:uiPriority w:val="99"/>
     <w:semiHidden/>
     <w:unhideWhenUsed/>
   </w:style>
-  <w:style w:type="character" w:customStyle="1" w:styleId="Heading1Char">
+  <w:style w:type="character" w:styleId="Heading1Char" w:customStyle="1">
     <w:name w:val="Heading 1 Char"/>
     <w:basedOn w:val="DefaultParagraphFont"/>
     <w:link w:val="Heading1"/>
     <w:uiPriority w:val="9"/>
     <w:rsid w:val="009E1CA1"/>
     <w:rPr>
-      <w:rFonts w:asciiTheme="majorHAnsi" w:eastAsiaTheme="majorEastAsia" w:hAnsiTheme="majorHAnsi" w:cstheme="majorBidi"/>
+      <w:rFonts w:asciiTheme="majorHAnsi" w:hAnsiTheme="majorHAnsi" w:eastAsiaTheme="majorEastAsia" w:cstheme="majorBidi"/>
       <w:color w:val="2F5496" w:themeColor="accent1" w:themeShade="BF"/>
       <w:sz w:val="36"/>
       <w:szCs w:val="36"/>
     </w:rPr>
   </w:style>
-  <w:style w:type="character" w:customStyle="1" w:styleId="Heading2Char">
+  <w:style w:type="character" w:styleId="Heading2Char" w:customStyle="1">
     <w:name w:val="Heading 2 Char"/>
     <w:basedOn w:val="DefaultParagraphFont"/>
     <w:link w:val="Heading2"/>
     <w:uiPriority w:val="9"/>
     <w:rsid w:val="009E1CA1"/>
     <w:rPr>
-      <w:rFonts w:asciiTheme="majorHAnsi" w:eastAsiaTheme="majorEastAsia" w:hAnsiTheme="majorHAnsi" w:cstheme="majorBidi"/>
+      <w:rFonts w:asciiTheme="majorHAnsi" w:hAnsiTheme="majorHAnsi" w:eastAsiaTheme="majorEastAsia" w:cstheme="majorBidi"/>
       <w:color w:val="2F5496" w:themeColor="accent1" w:themeShade="BF"/>
       <w:sz w:val="28"/>
       <w:szCs w:val="28"/>
     </w:rPr>
   </w:style>
-  <w:style w:type="character" w:customStyle="1" w:styleId="Heading3Char">
+  <w:style w:type="character" w:styleId="Heading3Char" w:customStyle="1">
     <w:name w:val="Heading 3 Char"/>
     <w:basedOn w:val="DefaultParagraphFont"/>
     <w:link w:val="Heading3"/>
@@ -2730,13 +3048,13 @@
     <w:semiHidden/>
     <w:rsid w:val="009E1CA1"/>
     <w:rPr>
-      <w:rFonts w:asciiTheme="majorHAnsi" w:eastAsiaTheme="majorEastAsia" w:hAnsiTheme="majorHAnsi" w:cstheme="majorBidi"/>
+      <w:rFonts w:asciiTheme="majorHAnsi" w:hAnsiTheme="majorHAnsi" w:eastAsiaTheme="majorEastAsia" w:cstheme="majorBidi"/>
       <w:color w:val="404040" w:themeColor="text1" w:themeTint="BF"/>
       <w:sz w:val="26"/>
       <w:szCs w:val="26"/>
     </w:rPr>
   </w:style>
-  <w:style w:type="character" w:customStyle="1" w:styleId="Heading4Char">
+  <w:style w:type="character" w:styleId="Heading4Char" w:customStyle="1">
     <w:name w:val="Heading 4 Char"/>
     <w:basedOn w:val="DefaultParagraphFont"/>
     <w:link w:val="Heading4"/>
@@ -2744,12 +3062,12 @@
     <w:semiHidden/>
     <w:rsid w:val="009E1CA1"/>
     <w:rPr>
-      <w:rFonts w:asciiTheme="majorHAnsi" w:eastAsiaTheme="majorEastAsia" w:hAnsiTheme="majorHAnsi" w:cstheme="majorBidi"/>
+      <w:rFonts w:asciiTheme="majorHAnsi" w:hAnsiTheme="majorHAnsi" w:eastAsiaTheme="majorEastAsia" w:cstheme="majorBidi"/>
       <w:sz w:val="24"/>
       <w:szCs w:val="24"/>
     </w:rPr>
   </w:style>
-  <w:style w:type="character" w:customStyle="1" w:styleId="Heading5Char">
+  <w:style w:type="character" w:styleId="Heading5Char" w:customStyle="1">
     <w:name w:val="Heading 5 Char"/>
     <w:basedOn w:val="DefaultParagraphFont"/>
     <w:link w:val="Heading5"/>
@@ -2757,14 +3075,14 @@
     <w:semiHidden/>
     <w:rsid w:val="009E1CA1"/>
     <w:rPr>
-      <w:rFonts w:asciiTheme="majorHAnsi" w:eastAsiaTheme="majorEastAsia" w:hAnsiTheme="majorHAnsi" w:cstheme="majorBidi"/>
+      <w:rFonts w:asciiTheme="majorHAnsi" w:hAnsiTheme="majorHAnsi" w:eastAsiaTheme="majorEastAsia" w:cstheme="majorBidi"/>
       <w:i/>
       <w:iCs/>
       <w:sz w:val="22"/>
       <w:szCs w:val="22"/>
     </w:rPr>
   </w:style>
-  <w:style w:type="character" w:customStyle="1" w:styleId="Heading6Char">
+  <w:style w:type="character" w:styleId="Heading6Char" w:customStyle="1">
     <w:name w:val="Heading 6 Char"/>
     <w:basedOn w:val="DefaultParagraphFont"/>
     <w:link w:val="Heading6"/>
@@ -2772,11 +3090,11 @@
     <w:semiHidden/>
     <w:rsid w:val="009E1CA1"/>
     <w:rPr>
-      <w:rFonts w:asciiTheme="majorHAnsi" w:eastAsiaTheme="majorEastAsia" w:hAnsiTheme="majorHAnsi" w:cstheme="majorBidi"/>
+      <w:rFonts w:asciiTheme="majorHAnsi" w:hAnsiTheme="majorHAnsi" w:eastAsiaTheme="majorEastAsia" w:cstheme="majorBidi"/>
       <w:color w:val="595959" w:themeColor="text1" w:themeTint="A6"/>
     </w:rPr>
   </w:style>
-  <w:style w:type="character" w:customStyle="1" w:styleId="Heading7Char">
+  <w:style w:type="character" w:styleId="Heading7Char" w:customStyle="1">
     <w:name w:val="Heading 7 Char"/>
     <w:basedOn w:val="DefaultParagraphFont"/>
     <w:link w:val="Heading7"/>
@@ -2784,13 +3102,13 @@
     <w:semiHidden/>
     <w:rsid w:val="009E1CA1"/>
     <w:rPr>
-      <w:rFonts w:asciiTheme="majorHAnsi" w:eastAsiaTheme="majorEastAsia" w:hAnsiTheme="majorHAnsi" w:cstheme="majorBidi"/>
+      <w:rFonts w:asciiTheme="majorHAnsi" w:hAnsiTheme="majorHAnsi" w:eastAsiaTheme="majorEastAsia" w:cstheme="majorBidi"/>
       <w:i/>
       <w:iCs/>
       <w:color w:val="595959" w:themeColor="text1" w:themeTint="A6"/>
     </w:rPr>
   </w:style>
-  <w:style w:type="character" w:customStyle="1" w:styleId="Heading8Char">
+  <w:style w:type="character" w:styleId="Heading8Char" w:customStyle="1">
     <w:name w:val="Heading 8 Char"/>
     <w:basedOn w:val="DefaultParagraphFont"/>
     <w:link w:val="Heading8"/>
@@ -2798,12 +3116,12 @@
     <w:semiHidden/>
     <w:rsid w:val="009E1CA1"/>
     <w:rPr>
-      <w:rFonts w:asciiTheme="majorHAnsi" w:eastAsiaTheme="majorEastAsia" w:hAnsiTheme="majorHAnsi" w:cstheme="majorBidi"/>
+      <w:rFonts w:asciiTheme="majorHAnsi" w:hAnsiTheme="majorHAnsi" w:eastAsiaTheme="majorEastAsia" w:cstheme="majorBidi"/>
       <w:smallCaps/>
       <w:color w:val="595959" w:themeColor="text1" w:themeTint="A6"/>
     </w:rPr>
   </w:style>
-  <w:style w:type="character" w:customStyle="1" w:styleId="Heading9Char">
+  <w:style w:type="character" w:styleId="Heading9Char" w:customStyle="1">
     <w:name w:val="Heading 9 Char"/>
     <w:basedOn w:val="DefaultParagraphFont"/>
     <w:link w:val="Heading9"/>
@@ -2811,7 +3129,7 @@
     <w:semiHidden/>
     <w:rsid w:val="009E1CA1"/>
     <w:rPr>
-      <w:rFonts w:asciiTheme="majorHAnsi" w:eastAsiaTheme="majorEastAsia" w:hAnsiTheme="majorHAnsi" w:cstheme="majorBidi"/>
+      <w:rFonts w:asciiTheme="majorHAnsi" w:hAnsiTheme="majorHAnsi" w:eastAsiaTheme="majorEastAsia" w:cstheme="majorBidi"/>
       <w:i/>
       <w:iCs/>
       <w:smallCaps/>
@@ -2851,21 +3169,21 @@
       <w:contextualSpacing/>
     </w:pPr>
     <w:rPr>
-      <w:rFonts w:asciiTheme="majorHAnsi" w:eastAsiaTheme="majorEastAsia" w:hAnsiTheme="majorHAnsi" w:cstheme="majorBidi"/>
+      <w:rFonts w:asciiTheme="majorHAnsi" w:hAnsiTheme="majorHAnsi" w:eastAsiaTheme="majorEastAsia" w:cstheme="majorBidi"/>
       <w:color w:val="2F5496" w:themeColor="accent1" w:themeShade="BF"/>
       <w:spacing w:val="-7"/>
       <w:sz w:val="80"/>
       <w:szCs w:val="80"/>
     </w:rPr>
   </w:style>
-  <w:style w:type="character" w:customStyle="1" w:styleId="TitleChar">
+  <w:style w:type="character" w:styleId="TitleChar" w:customStyle="1">
     <w:name w:val="Title Char"/>
     <w:basedOn w:val="DefaultParagraphFont"/>
     <w:link w:val="Title"/>
     <w:uiPriority w:val="10"/>
     <w:rsid w:val="009E1CA1"/>
     <w:rPr>
-      <w:rFonts w:asciiTheme="majorHAnsi" w:eastAsiaTheme="majorEastAsia" w:hAnsiTheme="majorHAnsi" w:cstheme="majorBidi"/>
+      <w:rFonts w:asciiTheme="majorHAnsi" w:hAnsiTheme="majorHAnsi" w:eastAsiaTheme="majorEastAsia" w:cstheme="majorBidi"/>
       <w:color w:val="2F5496" w:themeColor="accent1" w:themeShade="BF"/>
       <w:spacing w:val="-7"/>
       <w:sz w:val="80"/>
@@ -2887,20 +3205,20 @@
       <w:spacing w:after="240" w:line="240" w:lineRule="auto"/>
     </w:pPr>
     <w:rPr>
-      <w:rFonts w:asciiTheme="majorHAnsi" w:eastAsiaTheme="majorEastAsia" w:hAnsiTheme="majorHAnsi" w:cstheme="majorBidi"/>
+      <w:rFonts w:asciiTheme="majorHAnsi" w:hAnsiTheme="majorHAnsi" w:eastAsiaTheme="majorEastAsia" w:cstheme="majorBidi"/>
       <w:color w:val="404040" w:themeColor="text1" w:themeTint="BF"/>
       <w:sz w:val="30"/>
       <w:szCs w:val="30"/>
     </w:rPr>
   </w:style>
-  <w:style w:type="character" w:customStyle="1" w:styleId="SubtitleChar">
+  <w:style w:type="character" w:styleId="SubtitleChar" w:customStyle="1">
     <w:name w:val="Subtitle Char"/>
     <w:basedOn w:val="DefaultParagraphFont"/>
     <w:link w:val="Subtitle"/>
     <w:uiPriority w:val="11"/>
     <w:rsid w:val="009E1CA1"/>
     <w:rPr>
-      <w:rFonts w:asciiTheme="majorHAnsi" w:eastAsiaTheme="majorEastAsia" w:hAnsiTheme="majorHAnsi" w:cstheme="majorBidi"/>
+      <w:rFonts w:asciiTheme="majorHAnsi" w:hAnsiTheme="majorHAnsi" w:eastAsiaTheme="majorEastAsia" w:cstheme="majorBidi"/>
       <w:color w:val="404040" w:themeColor="text1" w:themeTint="BF"/>
       <w:sz w:val="30"/>
       <w:szCs w:val="30"/>
@@ -2955,7 +3273,7 @@
       <w:iCs/>
     </w:rPr>
   </w:style>
-  <w:style w:type="character" w:customStyle="1" w:styleId="QuoteChar">
+  <w:style w:type="character" w:styleId="QuoteChar" w:customStyle="1">
     <w:name w:val="Quote Char"/>
     <w:basedOn w:val="DefaultParagraphFont"/>
     <w:link w:val="Quote"/>
@@ -2980,20 +3298,20 @@
       <w:jc w:val="center"/>
     </w:pPr>
     <w:rPr>
-      <w:rFonts w:asciiTheme="majorHAnsi" w:eastAsiaTheme="majorEastAsia" w:hAnsiTheme="majorHAnsi" w:cstheme="majorBidi"/>
+      <w:rFonts w:asciiTheme="majorHAnsi" w:hAnsiTheme="majorHAnsi" w:eastAsiaTheme="majorEastAsia" w:cstheme="majorBidi"/>
       <w:color w:val="4472C4" w:themeColor="accent1"/>
       <w:sz w:val="28"/>
       <w:szCs w:val="28"/>
     </w:rPr>
   </w:style>
-  <w:style w:type="character" w:customStyle="1" w:styleId="IntenseQuoteChar">
+  <w:style w:type="character" w:styleId="IntenseQuoteChar" w:customStyle="1">
     <w:name w:val="Intense Quote Char"/>
     <w:basedOn w:val="DefaultParagraphFont"/>
     <w:link w:val="IntenseQuote"/>
     <w:uiPriority w:val="30"/>
     <w:rsid w:val="009E1CA1"/>
     <w:rPr>
-      <w:rFonts w:asciiTheme="majorHAnsi" w:eastAsiaTheme="majorEastAsia" w:hAnsiTheme="majorHAnsi" w:cstheme="majorBidi"/>
+      <w:rFonts w:asciiTheme="majorHAnsi" w:hAnsiTheme="majorHAnsi" w:eastAsiaTheme="majorEastAsia" w:cstheme="majorBidi"/>
       <w:color w:val="4472C4" w:themeColor="accent1"/>
       <w:sz w:val="28"/>
       <w:szCs w:val="28"/>
